--- a/RSSM - Submit/titlepage_inequality_huembelin&farys.docx
+++ b/RSSM - Submit/titlepage_inequality_huembelin&farys.docx
@@ -82,7 +82,11 @@
         </w:rPr>
       </w:pPr>
       <w:r>
-        <w:t>Oliver Hümbelin</w:t>
+        <w:t xml:space="preserve">Oliver </w:t>
+      </w:r>
+      <w:proofErr w:type="spellStart"/>
+      <w:r>
+        <w:t>Hümbelin</w:t>
       </w:r>
       <w:r>
         <w:rPr>
@@ -90,6 +94,7 @@
         </w:rPr>
         <w:t>a</w:t>
       </w:r>
+      <w:proofErr w:type="spellEnd"/>
     </w:p>
     <w:p>
       <w:pPr>
@@ -115,7 +120,11 @@
         <w:jc w:val="center"/>
       </w:pPr>
       <w:r>
-        <w:t>Rudolf Farys</w:t>
+        <w:t xml:space="preserve">Rudolf </w:t>
+      </w:r>
+      <w:proofErr w:type="spellStart"/>
+      <w:r>
+        <w:t>Farys</w:t>
       </w:r>
       <w:r>
         <w:rPr>
@@ -123,16 +132,14 @@
         </w:rPr>
         <w:t>b</w:t>
       </w:r>
+      <w:proofErr w:type="spellEnd"/>
     </w:p>
     <w:p>
       <w:pPr>
         <w:jc w:val="center"/>
       </w:pPr>
       <w:r>
-        <w:t>Rudolf.farys@soz.u</w:t>
-      </w:r>
-      <w:r>
-        <w:t>nibe.ch</w:t>
+        <w:t>Rudolf.farys@soz.unibe.ch</w:t>
       </w:r>
     </w:p>
     <w:p>
@@ -150,6 +157,7 @@
       <w:pPr>
         <w:jc w:val="center"/>
       </w:pPr>
+      <w:proofErr w:type="gramStart"/>
       <w:r>
         <w:rPr>
           <w:vertAlign w:val="superscript"/>
@@ -160,19 +168,25 @@
         <w:t xml:space="preserve"> </w:t>
       </w:r>
       <w:r>
-        <w:t xml:space="preserve"> Bern University of Applied Sciences</w:t>
+        <w:t xml:space="preserve"> Bern</w:t>
+      </w:r>
+      <w:proofErr w:type="gramEnd"/>
+      <w:r>
+        <w:t xml:space="preserve"> University of Applied Sciences</w:t>
       </w:r>
     </w:p>
     <w:p>
       <w:pPr>
         <w:jc w:val="center"/>
       </w:pPr>
+      <w:proofErr w:type="gramStart"/>
       <w:r>
         <w:rPr>
           <w:vertAlign w:val="superscript"/>
         </w:rPr>
         <w:t>b</w:t>
       </w:r>
+      <w:proofErr w:type="gramEnd"/>
       <w:r>
         <w:t xml:space="preserve"> </w:t>
       </w:r>
@@ -193,7 +207,7 @@
         </w:rPr>
       </w:pPr>
       <w:r>
-        <w:t>September</w:t>
+        <w:t>November</w:t>
       </w:r>
       <w:r>
         <w:t xml:space="preserve"> 201</w:t>
@@ -260,10 +274,20 @@
         <w:t xml:space="preserve"> or because reliable data are not available</w:t>
       </w:r>
       <w:r>
+        <w:t>.</w:t>
+      </w:r>
+      <w:bookmarkStart w:id="1" w:name="_GoBack"/>
+      <w:bookmarkEnd w:id="1"/>
+      <w:r>
         <w:t xml:space="preserve"> </w:t>
       </w:r>
+      <w:proofErr w:type="gramStart"/>
       <w:r>
-        <w:t xml:space="preserve">In this paper we assess whether tax data are suitable for inequality trend analysis. We do this by comparing tax data measurement concepts concerning income definition, statistical units and population coverage to theoretical ideal concepts. To get a sense of direction and magnitude of potential biases, we estimate the impact of tax data-related methodological options for inequality measures with Swiss tax data. Where possible and meaningful, we compare tax data results to corresponding results from surveys. While there are clear advantages of tax data like long-term availability and reliable population coverage in more recent years, there are also drawbacks that lead to an overestimation of inequality and hinder comparability over time. In sum, tax data are a source that should be used with care, but nonetheless seem to be </w:t>
+        <w:t>In</w:t>
+      </w:r>
+      <w:proofErr w:type="gramEnd"/>
+      <w:r>
+        <w:t xml:space="preserve"> this paper we assess whether tax data are suitable for inequality trend analysis. We do this by comparing tax data measurement concepts concerning income definition, statistical units and population coverage to theoretical ideal concepts. To get a sense of direction and magnitude of potential biases, we estimate the impact of tax data-related methodological options for inequality measures with Swiss tax data. Where possible and meaningful, we compare tax data results to corresponding results from surveys. While there are clear advantages of tax data like long-term availability and reliable population coverage in more recent years, there are also drawbacks that lead to an overestimation of inequality and hinder comparability over time. In sum, tax data are a source that should be used with care, but nonetheless seem to be </w:t>
       </w:r>
       <w:r>
         <w:t>indispensable</w:t>
@@ -284,12 +308,7 @@
         <w:t xml:space="preserve">: </w:t>
       </w:r>
       <w:r>
-        <w:t>Tax Data, Inequality Trend, Income Distribution,</w:t>
-      </w:r>
-      <w:bookmarkStart w:id="1" w:name="_GoBack"/>
-      <w:bookmarkEnd w:id="1"/>
-      <w:r>
-        <w:t xml:space="preserve"> Switzerland</w:t>
+        <w:t>Tax Data, Inequality Trend, Income Distribution, Switzerland</w:t>
       </w:r>
     </w:p>
     <w:p>
@@ -5059,7 +5078,7 @@
 </file>
 
 <file path=customXml/itemProps1.xml><?xml version="1.0" encoding="utf-8"?>
-<ds:datastoreItem xmlns:ds="http://schemas.openxmlformats.org/officeDocument/2006/customXml" ds:itemID="{9419941D-F71B-4ACC-8433-62D6E2FA8666}">
+<ds:datastoreItem xmlns:ds="http://schemas.openxmlformats.org/officeDocument/2006/customXml" ds:itemID="{164C7165-3304-4988-AF79-3EDF3892DEC0}">
   <ds:schemaRefs>
     <ds:schemaRef ds:uri="http://schemas.openxmlformats.org/officeDocument/2006/bibliography"/>
   </ds:schemaRefs>

--- a/RSSM - Submit/titlepage_inequality_huembelin&farys.docx
+++ b/RSSM - Submit/titlepage_inequality_huembelin&farys.docx
@@ -1,6 +1,6 @@
 
 <file path=word/document.xml><?xml version="1.0" encoding="utf-8"?>
-<w:document xmlns:wpc="http://schemas.microsoft.com/office/word/2010/wordprocessingCanvas" xmlns:mc="http://schemas.openxmlformats.org/markup-compatibility/2006" xmlns:o="urn:schemas-microsoft-com:office:office" xmlns:r="http://schemas.openxmlformats.org/officeDocument/2006/relationships" xmlns:m="http://schemas.openxmlformats.org/officeDocument/2006/math" xmlns:v="urn:schemas-microsoft-com:vml" xmlns:wp14="http://schemas.microsoft.com/office/word/2010/wordprocessingDrawing" xmlns:wp="http://schemas.openxmlformats.org/drawingml/2006/wordprocessingDrawing" xmlns:w10="urn:schemas-microsoft-com:office:word" xmlns:w="http://schemas.openxmlformats.org/wordprocessingml/2006/main" xmlns:w14="http://schemas.microsoft.com/office/word/2010/wordml" xmlns:wpg="http://schemas.microsoft.com/office/word/2010/wordprocessingGroup" xmlns:wpi="http://schemas.microsoft.com/office/word/2010/wordprocessingInk" xmlns:wne="http://schemas.microsoft.com/office/word/2006/wordml" xmlns:wps="http://schemas.microsoft.com/office/word/2010/wordprocessingShape" mc:Ignorable="w14 wp14">
+<w:document xmlns:wpc="http://schemas.microsoft.com/office/word/2010/wordprocessingCanvas" xmlns:mc="http://schemas.openxmlformats.org/markup-compatibility/2006" xmlns:o="urn:schemas-microsoft-com:office:office" xmlns:r="http://schemas.openxmlformats.org/officeDocument/2006/relationships" xmlns:m="http://schemas.openxmlformats.org/officeDocument/2006/math" xmlns:v="urn:schemas-microsoft-com:vml" xmlns:wp14="http://schemas.microsoft.com/office/word/2010/wordprocessingDrawing" xmlns:wp="http://schemas.openxmlformats.org/drawingml/2006/wordprocessingDrawing" xmlns:w10="urn:schemas-microsoft-com:office:word" xmlns:w="http://schemas.openxmlformats.org/wordprocessingml/2006/main" xmlns:w14="http://schemas.microsoft.com/office/word/2010/wordml" xmlns:w15="http://schemas.microsoft.com/office/word/2012/wordml" xmlns:wpg="http://schemas.microsoft.com/office/word/2010/wordprocessingGroup" xmlns:wpi="http://schemas.microsoft.com/office/word/2010/wordprocessingInk" xmlns:wne="http://schemas.microsoft.com/office/word/2006/wordml" xmlns:wps="http://schemas.microsoft.com/office/word/2010/wordprocessingShape" mc:Ignorable="w14 w15 wp14">
   <w:body>
     <w:p>
       <w:pPr>
@@ -120,6 +120,9 @@
         <w:jc w:val="center"/>
       </w:pPr>
       <w:r>
+        <w:t xml:space="preserve">Dr. </w:t>
+      </w:r>
+      <w:r>
         <w:t xml:space="preserve">Rudolf </w:t>
       </w:r>
       <w:proofErr w:type="spellStart"/>
@@ -271,23 +274,18 @@
         <w:t>, because different methodological approaches blur the picture</w:t>
       </w:r>
       <w:r>
-        <w:t xml:space="preserve"> or because reliable data are not available</w:t>
-      </w:r>
-      <w:r>
-        <w:t>.</w:t>
+        <w:t xml:space="preserve"> or because</w:t>
       </w:r>
       <w:bookmarkStart w:id="1" w:name="_GoBack"/>
       <w:bookmarkEnd w:id="1"/>
       <w:r>
+        <w:t xml:space="preserve"> reliable data are not available.</w:t>
+      </w:r>
+      <w:r>
         <w:t xml:space="preserve"> </w:t>
       </w:r>
-      <w:proofErr w:type="gramStart"/>
-      <w:r>
-        <w:t>In</w:t>
-      </w:r>
-      <w:proofErr w:type="gramEnd"/>
-      <w:r>
-        <w:t xml:space="preserve"> this paper we assess whether tax data are suitable for inequality trend analysis. We do this by comparing tax data measurement concepts concerning income definition, statistical units and population coverage to theoretical ideal concepts. To get a sense of direction and magnitude of potential biases, we estimate the impact of tax data-related methodological options for inequality measures with Swiss tax data. Where possible and meaningful, we compare tax data results to corresponding results from surveys. While there are clear advantages of tax data like long-term availability and reliable population coverage in more recent years, there are also drawbacks that lead to an overestimation of inequality and hinder comparability over time. In sum, tax data are a source that should be used with care, but nonetheless seem to be </w:t>
+      <w:r>
+        <w:t xml:space="preserve">In this paper we assess whether tax data are suitable for inequality trend analysis. We do this by comparing tax data measurement concepts concerning income definition, statistical units and population coverage to theoretical ideal concepts. To get a sense of direction and magnitude of potential biases, we estimate the impact of tax data-related methodological options for inequality measures with Swiss tax data. Where possible and meaningful, we compare tax data results to corresponding results from surveys. While there are clear advantages of tax data like long-term availability and reliable population coverage in more recent years, there are also drawbacks that lead to an overestimation of inequality and hinder comparability over time. In sum, tax data are a source that should be used with care, but nonetheless seem to be </w:t>
       </w:r>
       <w:r>
         <w:t>indispensable</w:t>
@@ -330,7 +328,7 @@
 </file>
 
 <file path=word/endnotes.xml><?xml version="1.0" encoding="utf-8"?>
-<w:endnotes xmlns:wpc="http://schemas.microsoft.com/office/word/2010/wordprocessingCanvas" xmlns:mc="http://schemas.openxmlformats.org/markup-compatibility/2006" xmlns:o="urn:schemas-microsoft-com:office:office" xmlns:r="http://schemas.openxmlformats.org/officeDocument/2006/relationships" xmlns:m="http://schemas.openxmlformats.org/officeDocument/2006/math" xmlns:v="urn:schemas-microsoft-com:vml" xmlns:wp14="http://schemas.microsoft.com/office/word/2010/wordprocessingDrawing" xmlns:wp="http://schemas.openxmlformats.org/drawingml/2006/wordprocessingDrawing" xmlns:w10="urn:schemas-microsoft-com:office:word" xmlns:w="http://schemas.openxmlformats.org/wordprocessingml/2006/main" xmlns:w14="http://schemas.microsoft.com/office/word/2010/wordml" xmlns:wpg="http://schemas.microsoft.com/office/word/2010/wordprocessingGroup" xmlns:wpi="http://schemas.microsoft.com/office/word/2010/wordprocessingInk" xmlns:wne="http://schemas.microsoft.com/office/word/2006/wordml" xmlns:wps="http://schemas.microsoft.com/office/word/2010/wordprocessingShape" mc:Ignorable="w14 wp14">
+<w:endnotes xmlns:wpc="http://schemas.microsoft.com/office/word/2010/wordprocessingCanvas" xmlns:mc="http://schemas.openxmlformats.org/markup-compatibility/2006" xmlns:o="urn:schemas-microsoft-com:office:office" xmlns:r="http://schemas.openxmlformats.org/officeDocument/2006/relationships" xmlns:m="http://schemas.openxmlformats.org/officeDocument/2006/math" xmlns:v="urn:schemas-microsoft-com:vml" xmlns:wp14="http://schemas.microsoft.com/office/word/2010/wordprocessingDrawing" xmlns:wp="http://schemas.openxmlformats.org/drawingml/2006/wordprocessingDrawing" xmlns:w10="urn:schemas-microsoft-com:office:word" xmlns:w="http://schemas.openxmlformats.org/wordprocessingml/2006/main" xmlns:w14="http://schemas.microsoft.com/office/word/2010/wordml" xmlns:w15="http://schemas.microsoft.com/office/word/2012/wordml" xmlns:wpg="http://schemas.microsoft.com/office/word/2010/wordprocessingGroup" xmlns:wpi="http://schemas.microsoft.com/office/word/2010/wordprocessingInk" xmlns:wne="http://schemas.microsoft.com/office/word/2006/wordml" xmlns:wps="http://schemas.microsoft.com/office/word/2010/wordprocessingShape" mc:Ignorable="w14 w15 wp14">
   <w:endnote w:type="separator" w:id="-1">
     <w:p>
       <w:r>
@@ -349,7 +347,7 @@
 </file>
 
 <file path=word/footnotes.xml><?xml version="1.0" encoding="utf-8"?>
-<w:footnotes xmlns:wpc="http://schemas.microsoft.com/office/word/2010/wordprocessingCanvas" xmlns:mc="http://schemas.openxmlformats.org/markup-compatibility/2006" xmlns:o="urn:schemas-microsoft-com:office:office" xmlns:r="http://schemas.openxmlformats.org/officeDocument/2006/relationships" xmlns:m="http://schemas.openxmlformats.org/officeDocument/2006/math" xmlns:v="urn:schemas-microsoft-com:vml" xmlns:wp14="http://schemas.microsoft.com/office/word/2010/wordprocessingDrawing" xmlns:wp="http://schemas.openxmlformats.org/drawingml/2006/wordprocessingDrawing" xmlns:w10="urn:schemas-microsoft-com:office:word" xmlns:w="http://schemas.openxmlformats.org/wordprocessingml/2006/main" xmlns:w14="http://schemas.microsoft.com/office/word/2010/wordml" xmlns:wpg="http://schemas.microsoft.com/office/word/2010/wordprocessingGroup" xmlns:wpi="http://schemas.microsoft.com/office/word/2010/wordprocessingInk" xmlns:wne="http://schemas.microsoft.com/office/word/2006/wordml" xmlns:wps="http://schemas.microsoft.com/office/word/2010/wordprocessingShape" mc:Ignorable="w14 wp14">
+<w:footnotes xmlns:wpc="http://schemas.microsoft.com/office/word/2010/wordprocessingCanvas" xmlns:mc="http://schemas.openxmlformats.org/markup-compatibility/2006" xmlns:o="urn:schemas-microsoft-com:office:office" xmlns:r="http://schemas.openxmlformats.org/officeDocument/2006/relationships" xmlns:m="http://schemas.openxmlformats.org/officeDocument/2006/math" xmlns:v="urn:schemas-microsoft-com:vml" xmlns:wp14="http://schemas.microsoft.com/office/word/2010/wordprocessingDrawing" xmlns:wp="http://schemas.openxmlformats.org/drawingml/2006/wordprocessingDrawing" xmlns:w10="urn:schemas-microsoft-com:office:word" xmlns:w="http://schemas.openxmlformats.org/wordprocessingml/2006/main" xmlns:w14="http://schemas.microsoft.com/office/word/2010/wordml" xmlns:w15="http://schemas.microsoft.com/office/word/2012/wordml" xmlns:wpg="http://schemas.microsoft.com/office/word/2010/wordprocessingGroup" xmlns:wpi="http://schemas.microsoft.com/office/word/2010/wordprocessingInk" xmlns:wne="http://schemas.microsoft.com/office/word/2006/wordml" xmlns:wps="http://schemas.microsoft.com/office/word/2010/wordprocessingShape" mc:Ignorable="w14 w15 wp14">
   <w:footnote w:type="separator" w:id="-1">
     <w:p>
       <w:r>
@@ -375,8 +373,8 @@
 </file>
 
 <file path=word/numbering.xml><?xml version="1.0" encoding="utf-8"?>
-<w:numbering xmlns:wpc="http://schemas.microsoft.com/office/word/2010/wordprocessingCanvas" xmlns:mc="http://schemas.openxmlformats.org/markup-compatibility/2006" xmlns:o="urn:schemas-microsoft-com:office:office" xmlns:r="http://schemas.openxmlformats.org/officeDocument/2006/relationships" xmlns:m="http://schemas.openxmlformats.org/officeDocument/2006/math" xmlns:v="urn:schemas-microsoft-com:vml" xmlns:wp14="http://schemas.microsoft.com/office/word/2010/wordprocessingDrawing" xmlns:wp="http://schemas.openxmlformats.org/drawingml/2006/wordprocessingDrawing" xmlns:w10="urn:schemas-microsoft-com:office:word" xmlns:w="http://schemas.openxmlformats.org/wordprocessingml/2006/main" xmlns:w14="http://schemas.microsoft.com/office/word/2010/wordml" xmlns:wpg="http://schemas.microsoft.com/office/word/2010/wordprocessingGroup" xmlns:wpi="http://schemas.microsoft.com/office/word/2010/wordprocessingInk" xmlns:wne="http://schemas.microsoft.com/office/word/2006/wordml" xmlns:wps="http://schemas.microsoft.com/office/word/2010/wordprocessingShape" mc:Ignorable="w14 wp14">
-  <w:abstractNum w:abstractNumId="0">
+<w:numbering xmlns:wpc="http://schemas.microsoft.com/office/word/2010/wordprocessingCanvas" xmlns:mc="http://schemas.openxmlformats.org/markup-compatibility/2006" xmlns:o="urn:schemas-microsoft-com:office:office" xmlns:r="http://schemas.openxmlformats.org/officeDocument/2006/relationships" xmlns:m="http://schemas.openxmlformats.org/officeDocument/2006/math" xmlns:v="urn:schemas-microsoft-com:vml" xmlns:wp14="http://schemas.microsoft.com/office/word/2010/wordprocessingDrawing" xmlns:wp="http://schemas.openxmlformats.org/drawingml/2006/wordprocessingDrawing" xmlns:w10="urn:schemas-microsoft-com:office:word" xmlns:w="http://schemas.openxmlformats.org/wordprocessingml/2006/main" xmlns:w14="http://schemas.microsoft.com/office/word/2010/wordml" xmlns:w15="http://schemas.microsoft.com/office/word/2012/wordml" xmlns:wpg="http://schemas.microsoft.com/office/word/2010/wordprocessingGroup" xmlns:wpi="http://schemas.microsoft.com/office/word/2010/wordprocessingInk" xmlns:wne="http://schemas.microsoft.com/office/word/2006/wordml" xmlns:wps="http://schemas.microsoft.com/office/word/2010/wordprocessingShape" mc:Ignorable="w14 w15 wp14">
+  <w:abstractNum w:abstractNumId="0" w15:restartNumberingAfterBreak="0">
     <w:nsid w:val="FFFFFF80"/>
     <w:multiLevelType w:val="singleLevel"/>
     <w:tmpl w:val="420C28F0"/>
@@ -397,7 +395,7 @@
       </w:rPr>
     </w:lvl>
   </w:abstractNum>
-  <w:abstractNum w:abstractNumId="1">
+  <w:abstractNum w:abstractNumId="1" w15:restartNumberingAfterBreak="0">
     <w:nsid w:val="FFFFFF81"/>
     <w:multiLevelType w:val="singleLevel"/>
     <w:tmpl w:val="B24EE49A"/>
@@ -418,7 +416,7 @@
       </w:rPr>
     </w:lvl>
   </w:abstractNum>
-  <w:abstractNum w:abstractNumId="2">
+  <w:abstractNum w:abstractNumId="2" w15:restartNumberingAfterBreak="0">
     <w:nsid w:val="FFFFFF82"/>
     <w:multiLevelType w:val="singleLevel"/>
     <w:tmpl w:val="C31E0340"/>
@@ -439,7 +437,7 @@
       </w:rPr>
     </w:lvl>
   </w:abstractNum>
-  <w:abstractNum w:abstractNumId="3">
+  <w:abstractNum w:abstractNumId="3" w15:restartNumberingAfterBreak="0">
     <w:nsid w:val="FFFFFF83"/>
     <w:multiLevelType w:val="singleLevel"/>
     <w:tmpl w:val="364686D8"/>
@@ -460,7 +458,7 @@
       </w:rPr>
     </w:lvl>
   </w:abstractNum>
-  <w:abstractNum w:abstractNumId="4">
+  <w:abstractNum w:abstractNumId="4" w15:restartNumberingAfterBreak="0">
     <w:nsid w:val="FFFFFF89"/>
     <w:multiLevelType w:val="singleLevel"/>
     <w:tmpl w:val="33BADBA0"/>
@@ -481,7 +479,7 @@
       </w:rPr>
     </w:lvl>
   </w:abstractNum>
-  <w:abstractNum w:abstractNumId="5">
+  <w:abstractNum w:abstractNumId="5" w15:restartNumberingAfterBreak="0">
     <w:nsid w:val="00000001"/>
     <w:multiLevelType w:val="hybridMultilevel"/>
     <w:tmpl w:val="00000001"/>
@@ -539,7 +537,7 @@
       <w:lvlJc w:val="left"/>
     </w:lvl>
   </w:abstractNum>
-  <w:abstractNum w:abstractNumId="6">
+  <w:abstractNum w:abstractNumId="6" w15:restartNumberingAfterBreak="0">
     <w:nsid w:val="00000002"/>
     <w:multiLevelType w:val="hybridMultilevel"/>
     <w:tmpl w:val="00000002"/>
@@ -597,7 +595,7 @@
       <w:lvlJc w:val="left"/>
     </w:lvl>
   </w:abstractNum>
-  <w:abstractNum w:abstractNumId="7">
+  <w:abstractNum w:abstractNumId="7" w15:restartNumberingAfterBreak="0">
     <w:nsid w:val="03916F81"/>
     <w:multiLevelType w:val="hybridMultilevel"/>
     <w:tmpl w:val="5A9C7DB0"/>
@@ -709,7 +707,7 @@
       </w:rPr>
     </w:lvl>
   </w:abstractNum>
-  <w:abstractNum w:abstractNumId="8">
+  <w:abstractNum w:abstractNumId="8" w15:restartNumberingAfterBreak="0">
     <w:nsid w:val="15F0569E"/>
     <w:multiLevelType w:val="multilevel"/>
     <w:tmpl w:val="8A4C0E5C"/>
@@ -822,7 +820,7 @@
       </w:rPr>
     </w:lvl>
   </w:abstractNum>
-  <w:abstractNum w:abstractNumId="9">
+  <w:abstractNum w:abstractNumId="9" w15:restartNumberingAfterBreak="0">
     <w:nsid w:val="16987442"/>
     <w:multiLevelType w:val="multilevel"/>
     <w:tmpl w:val="B3ECE57E"/>
@@ -935,7 +933,7 @@
       </w:rPr>
     </w:lvl>
   </w:abstractNum>
-  <w:abstractNum w:abstractNumId="10">
+  <w:abstractNum w:abstractNumId="10" w15:restartNumberingAfterBreak="0">
     <w:nsid w:val="188E2BED"/>
     <w:multiLevelType w:val="hybridMultilevel"/>
     <w:tmpl w:val="53241D16"/>
@@ -1056,7 +1054,7 @@
       </w:pPr>
     </w:lvl>
   </w:abstractNum>
-  <w:abstractNum w:abstractNumId="11">
+  <w:abstractNum w:abstractNumId="11" w15:restartNumberingAfterBreak="0">
     <w:nsid w:val="272157ED"/>
     <w:multiLevelType w:val="hybridMultilevel"/>
     <w:tmpl w:val="388804FC"/>
@@ -1168,7 +1166,7 @@
       </w:rPr>
     </w:lvl>
   </w:abstractNum>
-  <w:abstractNum w:abstractNumId="12">
+  <w:abstractNum w:abstractNumId="12" w15:restartNumberingAfterBreak="0">
     <w:nsid w:val="27A80646"/>
     <w:multiLevelType w:val="multilevel"/>
     <w:tmpl w:val="81DC5478"/>
@@ -1307,7 +1305,7 @@
       </w:rPr>
     </w:lvl>
   </w:abstractNum>
-  <w:abstractNum w:abstractNumId="13">
+  <w:abstractNum w:abstractNumId="13" w15:restartNumberingAfterBreak="0">
     <w:nsid w:val="2CC12DAB"/>
     <w:multiLevelType w:val="hybridMultilevel"/>
     <w:tmpl w:val="B3FEA7CE"/>
@@ -1396,7 +1394,7 @@
       </w:pPr>
     </w:lvl>
   </w:abstractNum>
-  <w:abstractNum w:abstractNumId="14">
+  <w:abstractNum w:abstractNumId="14" w15:restartNumberingAfterBreak="0">
     <w:nsid w:val="33CF529F"/>
     <w:multiLevelType w:val="hybridMultilevel"/>
     <w:tmpl w:val="C1DA77AA"/>
@@ -1509,7 +1507,7 @@
       </w:rPr>
     </w:lvl>
   </w:abstractNum>
-  <w:abstractNum w:abstractNumId="15">
+  <w:abstractNum w:abstractNumId="15" w15:restartNumberingAfterBreak="0">
     <w:nsid w:val="34FC5753"/>
     <w:multiLevelType w:val="hybridMultilevel"/>
     <w:tmpl w:val="B1CEE248"/>
@@ -1621,7 +1619,7 @@
       </w:rPr>
     </w:lvl>
   </w:abstractNum>
-  <w:abstractNum w:abstractNumId="16">
+  <w:abstractNum w:abstractNumId="16" w15:restartNumberingAfterBreak="0">
     <w:nsid w:val="3C3F7338"/>
     <w:multiLevelType w:val="multilevel"/>
     <w:tmpl w:val="7682CBCE"/>
@@ -1758,7 +1756,7 @@
       </w:rPr>
     </w:lvl>
   </w:abstractNum>
-  <w:abstractNum w:abstractNumId="17">
+  <w:abstractNum w:abstractNumId="17" w15:restartNumberingAfterBreak="0">
     <w:nsid w:val="3D1641F6"/>
     <w:multiLevelType w:val="hybridMultilevel"/>
     <w:tmpl w:val="93B05E2E"/>
@@ -1847,7 +1845,7 @@
       </w:pPr>
     </w:lvl>
   </w:abstractNum>
-  <w:abstractNum w:abstractNumId="18">
+  <w:abstractNum w:abstractNumId="18" w15:restartNumberingAfterBreak="0">
     <w:nsid w:val="3FB24E65"/>
     <w:multiLevelType w:val="hybridMultilevel"/>
     <w:tmpl w:val="61044270"/>
@@ -1960,7 +1958,7 @@
       </w:rPr>
     </w:lvl>
   </w:abstractNum>
-  <w:abstractNum w:abstractNumId="19">
+  <w:abstractNum w:abstractNumId="19" w15:restartNumberingAfterBreak="0">
     <w:nsid w:val="53604CF4"/>
     <w:multiLevelType w:val="hybridMultilevel"/>
     <w:tmpl w:val="EBF0F648"/>
@@ -2073,7 +2071,7 @@
       </w:rPr>
     </w:lvl>
   </w:abstractNum>
-  <w:abstractNum w:abstractNumId="20">
+  <w:abstractNum w:abstractNumId="20" w15:restartNumberingAfterBreak="0">
     <w:nsid w:val="5C771CE0"/>
     <w:multiLevelType w:val="hybridMultilevel"/>
     <w:tmpl w:val="3CE21A64"/>
@@ -2185,7 +2183,7 @@
       </w:rPr>
     </w:lvl>
   </w:abstractNum>
-  <w:abstractNum w:abstractNumId="21">
+  <w:abstractNum w:abstractNumId="21" w15:restartNumberingAfterBreak="0">
     <w:nsid w:val="7A375E62"/>
     <w:multiLevelType w:val="hybridMultilevel"/>
     <w:tmpl w:val="21F4D9FE"/>
@@ -2368,7 +2366,7 @@
 </file>
 
 <file path=word/styles.xml><?xml version="1.0" encoding="utf-8"?>
-<w:styles xmlns:mc="http://schemas.openxmlformats.org/markup-compatibility/2006" xmlns:r="http://schemas.openxmlformats.org/officeDocument/2006/relationships" xmlns:w="http://schemas.openxmlformats.org/wordprocessingml/2006/main" xmlns:w14="http://schemas.microsoft.com/office/word/2010/wordml" mc:Ignorable="w14">
+<w:styles xmlns:mc="http://schemas.openxmlformats.org/markup-compatibility/2006" xmlns:r="http://schemas.openxmlformats.org/officeDocument/2006/relationships" xmlns:w="http://schemas.openxmlformats.org/wordprocessingml/2006/main" xmlns:w14="http://schemas.microsoft.com/office/word/2010/wordml" xmlns:w15="http://schemas.microsoft.com/office/word/2012/wordml" mc:Ignorable="w14 w15">
   <w:docDefaults>
     <w:rPrDefault>
       <w:rPr>
@@ -2380,1345 +2378,378 @@
     </w:rPrDefault>
     <w:pPrDefault/>
   </w:docDefaults>
-  <w:latentStyles w:defLockedState="0" w:defUIPriority="99" w:defSemiHidden="1" w:defUnhideWhenUsed="1" w:defQFormat="0" w:count="267">
-    <w:lsdException w:name="Normal" w:semiHidden="0" w:uiPriority="0" w:unhideWhenUsed="0" w:qFormat="1"/>
-    <w:lsdException w:name="heading 1" w:semiHidden="0" w:uiPriority="0" w:unhideWhenUsed="0" w:qFormat="1"/>
-    <w:lsdException w:name="heading 2" w:uiPriority="0" w:qFormat="1"/>
-    <w:lsdException w:name="heading 3" w:uiPriority="0" w:qFormat="1"/>
-    <w:lsdException w:name="heading 4" w:uiPriority="0" w:qFormat="1"/>
-    <w:lsdException w:name="heading 5" w:uiPriority="0" w:qFormat="1"/>
-    <w:lsdException w:name="heading 6" w:uiPriority="0" w:qFormat="1"/>
-    <w:lsdException w:name="heading 7" w:uiPriority="0" w:qFormat="1"/>
-    <w:lsdException w:name="heading 8" w:uiPriority="9" w:qFormat="1"/>
-    <w:lsdException w:name="heading 9" w:uiPriority="9" w:qFormat="1"/>
-    <w:lsdException w:name="toc 1" w:uiPriority="39"/>
-    <w:lsdException w:name="toc 2" w:uiPriority="39"/>
-    <w:lsdException w:name="toc 3" w:uiPriority="39"/>
-    <w:lsdException w:name="toc 4" w:uiPriority="39"/>
-    <w:lsdException w:name="toc 5" w:uiPriority="39"/>
-    <w:lsdException w:name="toc 6" w:uiPriority="39"/>
-    <w:lsdException w:name="toc 7" w:uiPriority="39"/>
-    <w:lsdException w:name="toc 8" w:uiPriority="39"/>
-    <w:lsdException w:name="toc 9" w:uiPriority="39"/>
-    <w:lsdException w:name="footnote text" w:uiPriority="0"/>
-    <w:lsdException w:name="caption" w:uiPriority="0" w:qFormat="1"/>
-    <w:lsdException w:name="footnote reference" w:uiPriority="0"/>
-    <w:lsdException w:name="List Bullet" w:uiPriority="0"/>
-    <w:lsdException w:name="List Bullet 2" w:uiPriority="0"/>
-    <w:lsdException w:name="List Bullet 3" w:uiPriority="0"/>
-    <w:lsdException w:name="List Bullet 4" w:uiPriority="0"/>
-    <w:lsdException w:name="List Bullet 5" w:uiPriority="0"/>
-    <w:lsdException w:name="Title" w:semiHidden="0" w:uiPriority="1" w:unhideWhenUsed="0" w:qFormat="1"/>
-    <w:lsdException w:name="Default Paragraph Font" w:uiPriority="1"/>
-    <w:lsdException w:name="Subtitle" w:semiHidden="0" w:uiPriority="1" w:unhideWhenUsed="0" w:qFormat="1"/>
-    <w:lsdException w:name="Strong" w:semiHidden="0" w:uiPriority="22" w:unhideWhenUsed="0" w:qFormat="1"/>
-    <w:lsdException w:name="Emphasis" w:semiHidden="0" w:uiPriority="20" w:unhideWhenUsed="0" w:qFormat="1"/>
-    <w:lsdException w:name="Document Map" w:uiPriority="0"/>
-    <w:lsdException w:name="Table Grid" w:semiHidden="0" w:uiPriority="59" w:unhideWhenUsed="0"/>
-    <w:lsdException w:name="Placeholder Text" w:unhideWhenUsed="0"/>
-    <w:lsdException w:name="No Spacing" w:semiHidden="0" w:uiPriority="1" w:unhideWhenUsed="0" w:qFormat="1"/>
-    <w:lsdException w:name="Light Shading" w:semiHidden="0" w:uiPriority="60" w:unhideWhenUsed="0"/>
-    <w:lsdException w:name="Light List" w:semiHidden="0" w:uiPriority="61" w:unhideWhenUsed="0"/>
-    <w:lsdException w:name="Light Grid" w:semiHidden="0" w:uiPriority="62" w:unhideWhenUsed="0"/>
-    <w:lsdException w:name="Medium Shading 1" w:semiHidden="0" w:uiPriority="63" w:unhideWhenUsed="0"/>
-    <w:lsdException w:name="Medium Shading 2" w:semiHidden="0" w:uiPriority="64" w:unhideWhenUsed="0"/>
-    <w:lsdException w:name="Medium List 1" w:semiHidden="0" w:uiPriority="65" w:unhideWhenUsed="0"/>
-    <w:lsdException w:name="Medium List 2" w:semiHidden="0" w:uiPriority="66" w:unhideWhenUsed="0"/>
-    <w:lsdException w:name="Medium Grid 1" w:semiHidden="0" w:uiPriority="67" w:unhideWhenUsed="0"/>
-    <w:lsdException w:name="Medium Grid 2" w:semiHidden="0" w:uiPriority="68" w:unhideWhenUsed="0"/>
-    <w:lsdException w:name="Medium Grid 3" w:semiHidden="0" w:uiPriority="69" w:unhideWhenUsed="0"/>
-    <w:lsdException w:name="Dark List" w:semiHidden="0" w:uiPriority="70" w:unhideWhenUsed="0"/>
-    <w:lsdException w:name="Colorful Shading" w:semiHidden="0" w:uiPriority="71" w:unhideWhenUsed="0"/>
-    <w:lsdException w:name="Colorful List" w:semiHidden="0" w:uiPriority="72" w:unhideWhenUsed="0"/>
-    <w:lsdException w:name="Colorful Grid" w:semiHidden="0" w:uiPriority="73" w:unhideWhenUsed="0"/>
-    <w:lsdException w:name="Light Shading Accent 1" w:semiHidden="0" w:uiPriority="60" w:unhideWhenUsed="0"/>
-    <w:lsdException w:name="Light List Accent 1" w:semiHidden="0" w:uiPriority="61" w:unhideWhenUsed="0"/>
-    <w:lsdException w:name="Light Grid Accent 1" w:semiHidden="0" w:uiPriority="62" w:unhideWhenUsed="0"/>
-    <w:lsdException w:name="Medium Shading 1 Accent 1" w:semiHidden="0" w:uiPriority="63" w:unhideWhenUsed="0"/>
-    <w:lsdException w:name="Medium Shading 2 Accent 1" w:semiHidden="0" w:uiPriority="64" w:unhideWhenUsed="0"/>
-    <w:lsdException w:name="Medium List 1 Accent 1" w:semiHidden="0" w:uiPriority="65" w:unhideWhenUsed="0"/>
-    <w:lsdException w:name="Revision" w:unhideWhenUsed="0"/>
-    <w:lsdException w:name="List Paragraph" w:semiHidden="0" w:uiPriority="34" w:unhideWhenUsed="0" w:qFormat="1"/>
-    <w:lsdException w:name="Quote" w:semiHidden="0" w:uiPriority="0" w:unhideWhenUsed="0" w:qFormat="1"/>
-    <w:lsdException w:name="Intense Quote" w:semiHidden="0" w:uiPriority="30" w:unhideWhenUsed="0" w:qFormat="1"/>
-    <w:lsdException w:name="Medium List 2 Accent 1" w:semiHidden="0" w:uiPriority="66" w:unhideWhenUsed="0"/>
-    <w:lsdException w:name="Medium Grid 1 Accent 1" w:semiHidden="0" w:uiPriority="67" w:unhideWhenUsed="0"/>
-    <w:lsdException w:name="Medium Grid 2 Accent 1" w:semiHidden="0" w:uiPriority="68" w:unhideWhenUsed="0"/>
-    <w:lsdException w:name="Medium Grid 3 Accent 1" w:semiHidden="0" w:uiPriority="69" w:unhideWhenUsed="0"/>
-    <w:lsdException w:name="Dark List Accent 1" w:semiHidden="0" w:uiPriority="70" w:unhideWhenUsed="0"/>
-    <w:lsdException w:name="Colorful Shading Accent 1" w:semiHidden="0" w:uiPriority="71" w:unhideWhenUsed="0"/>
-    <w:lsdException w:name="Colorful List Accent 1" w:semiHidden="0" w:uiPriority="72" w:unhideWhenUsed="0"/>
-    <w:lsdException w:name="Colorful Grid Accent 1" w:semiHidden="0" w:uiPriority="73" w:unhideWhenUsed="0"/>
-    <w:lsdException w:name="Light Shading Accent 2" w:semiHidden="0" w:uiPriority="60" w:unhideWhenUsed="0"/>
-    <w:lsdException w:name="Light List Accent 2" w:semiHidden="0" w:uiPriority="61" w:unhideWhenUsed="0"/>
-    <w:lsdException w:name="Light Grid Accent 2" w:semiHidden="0" w:uiPriority="62" w:unhideWhenUsed="0"/>
-    <w:lsdException w:name="Medium Shading 1 Accent 2" w:semiHidden="0" w:uiPriority="63" w:unhideWhenUsed="0"/>
-    <w:lsdException w:name="Medium Shading 2 Accent 2" w:semiHidden="0" w:uiPriority="64" w:unhideWhenUsed="0"/>
-    <w:lsdException w:name="Medium List 1 Accent 2" w:semiHidden="0" w:uiPriority="65" w:unhideWhenUsed="0"/>
-    <w:lsdException w:name="Medium List 2 Accent 2" w:semiHidden="0" w:uiPriority="66" w:unhideWhenUsed="0"/>
-    <w:lsdException w:name="Medium Grid 1 Accent 2" w:semiHidden="0" w:uiPriority="67" w:unhideWhenUsed="0"/>
-    <w:lsdException w:name="Medium Grid 2 Accent 2" w:semiHidden="0" w:uiPriority="68" w:unhideWhenUsed="0"/>
-    <w:lsdException w:name="Medium Grid 3 Accent 2" w:semiHidden="0" w:uiPriority="69" w:unhideWhenUsed="0"/>
-    <w:lsdException w:name="Dark List Accent 2" w:semiHidden="0" w:uiPriority="70" w:unhideWhenUsed="0"/>
-    <w:lsdException w:name="Colorful Shading Accent 2" w:semiHidden="0" w:uiPriority="71" w:unhideWhenUsed="0"/>
-    <w:lsdException w:name="Colorful List Accent 2" w:semiHidden="0" w:uiPriority="72" w:unhideWhenUsed="0"/>
-    <w:lsdException w:name="Colorful Grid Accent 2" w:semiHidden="0" w:uiPriority="73" w:unhideWhenUsed="0"/>
-    <w:lsdException w:name="Light Shading Accent 3" w:semiHidden="0" w:uiPriority="60" w:unhideWhenUsed="0"/>
-    <w:lsdException w:name="Light List Accent 3" w:semiHidden="0" w:uiPriority="61" w:unhideWhenUsed="0"/>
-    <w:lsdException w:name="Light Grid Accent 3" w:semiHidden="0" w:uiPriority="62" w:unhideWhenUsed="0"/>
-    <w:lsdException w:name="Medium Shading 1 Accent 3" w:semiHidden="0" w:uiPriority="63" w:unhideWhenUsed="0"/>
-    <w:lsdException w:name="Medium Shading 2 Accent 3" w:semiHidden="0" w:uiPriority="64" w:unhideWhenUsed="0"/>
-    <w:lsdException w:name="Medium List 1 Accent 3" w:semiHidden="0" w:uiPriority="65" w:unhideWhenUsed="0"/>
-    <w:lsdException w:name="Medium List 2 Accent 3" w:semiHidden="0" w:uiPriority="66" w:unhideWhenUsed="0"/>
-    <w:lsdException w:name="Medium Grid 1 Accent 3" w:semiHidden="0" w:uiPriority="67" w:unhideWhenUsed="0"/>
-    <w:lsdException w:name="Medium Grid 2 Accent 3" w:semiHidden="0" w:uiPriority="68" w:unhideWhenUsed="0"/>
-    <w:lsdException w:name="Medium Grid 3 Accent 3" w:semiHidden="0" w:uiPriority="69" w:unhideWhenUsed="0"/>
-    <w:lsdException w:name="Dark List Accent 3" w:semiHidden="0" w:uiPriority="70" w:unhideWhenUsed="0"/>
-    <w:lsdException w:name="Colorful Shading Accent 3" w:semiHidden="0" w:uiPriority="71" w:unhideWhenUsed="0"/>
-    <w:lsdException w:name="Colorful List Accent 3" w:semiHidden="0" w:uiPriority="72" w:unhideWhenUsed="0"/>
-    <w:lsdException w:name="Colorful Grid Accent 3" w:semiHidden="0" w:uiPriority="73" w:unhideWhenUsed="0"/>
-    <w:lsdException w:name="Light Shading Accent 4" w:semiHidden="0" w:uiPriority="60" w:unhideWhenUsed="0"/>
-    <w:lsdException w:name="Light List Accent 4" w:semiHidden="0" w:uiPriority="61" w:unhideWhenUsed="0"/>
-    <w:lsdException w:name="Light Grid Accent 4" w:semiHidden="0" w:uiPriority="62" w:unhideWhenUsed="0"/>
-    <w:lsdException w:name="Medium Shading 1 Accent 4" w:semiHidden="0" w:uiPriority="63" w:unhideWhenUsed="0"/>
-    <w:lsdException w:name="Medium Shading 2 Accent 4" w:semiHidden="0" w:uiPriority="64" w:unhideWhenUsed="0"/>
-    <w:lsdException w:name="Medium List 1 Accent 4" w:semiHidden="0" w:uiPriority="65" w:unhideWhenUsed="0"/>
-    <w:lsdException w:name="Medium List 2 Accent 4" w:semiHidden="0" w:uiPriority="66" w:unhideWhenUsed="0"/>
-    <w:lsdException w:name="Medium Grid 1 Accent 4" w:semiHidden="0" w:uiPriority="67" w:unhideWhenUsed="0"/>
-    <w:lsdException w:name="Medium Grid 2 Accent 4" w:semiHidden="0" w:uiPriority="68" w:unhideWhenUsed="0"/>
-    <w:lsdException w:name="Medium Grid 3 Accent 4" w:semiHidden="0" w:uiPriority="69" w:unhideWhenUsed="0"/>
-    <w:lsdException w:name="Dark List Accent 4" w:semiHidden="0" w:uiPriority="70" w:unhideWhenUsed="0"/>
-    <w:lsdException w:name="Colorful Shading Accent 4" w:semiHidden="0" w:uiPriority="71" w:unhideWhenUsed="0"/>
-    <w:lsdException w:name="Colorful List Accent 4" w:semiHidden="0" w:uiPriority="72" w:unhideWhenUsed="0"/>
-    <w:lsdException w:name="Colorful Grid Accent 4" w:semiHidden="0" w:uiPriority="73" w:unhideWhenUsed="0"/>
-    <w:lsdException w:name="Light Shading Accent 5" w:semiHidden="0" w:uiPriority="60" w:unhideWhenUsed="0"/>
-    <w:lsdException w:name="Light List Accent 5" w:semiHidden="0" w:uiPriority="61" w:unhideWhenUsed="0"/>
-    <w:lsdException w:name="Light Grid Accent 5" w:semiHidden="0" w:uiPriority="62" w:unhideWhenUsed="0"/>
-    <w:lsdException w:name="Medium Shading 1 Accent 5" w:semiHidden="0" w:uiPriority="63" w:unhideWhenUsed="0"/>
-    <w:lsdException w:name="Medium Shading 2 Accent 5" w:semiHidden="0" w:uiPriority="64" w:unhideWhenUsed="0"/>
-    <w:lsdException w:name="Medium List 1 Accent 5" w:semiHidden="0" w:uiPriority="65" w:unhideWhenUsed="0"/>
-    <w:lsdException w:name="Medium List 2 Accent 5" w:semiHidden="0" w:uiPriority="66" w:unhideWhenUsed="0"/>
-    <w:lsdException w:name="Medium Grid 1 Accent 5" w:semiHidden="0" w:uiPriority="67" w:unhideWhenUsed="0"/>
-    <w:lsdException w:name="Medium Grid 2 Accent 5" w:semiHidden="0" w:uiPriority="68" w:unhideWhenUsed="0"/>
-    <w:lsdException w:name="Medium Grid 3 Accent 5" w:semiHidden="0" w:uiPriority="69" w:unhideWhenUsed="0"/>
-    <w:lsdException w:name="Dark List Accent 5" w:semiHidden="0" w:uiPriority="70" w:unhideWhenUsed="0"/>
-    <w:lsdException w:name="Colorful Shading Accent 5" w:semiHidden="0" w:uiPriority="71" w:unhideWhenUsed="0"/>
-    <w:lsdException w:name="Colorful List Accent 5" w:semiHidden="0" w:uiPriority="72" w:unhideWhenUsed="0"/>
-    <w:lsdException w:name="Colorful Grid Accent 5" w:semiHidden="0" w:uiPriority="73" w:unhideWhenUsed="0"/>
-    <w:lsdException w:name="Light Shading Accent 6" w:semiHidden="0" w:uiPriority="60" w:unhideWhenUsed="0"/>
-    <w:lsdException w:name="Light List Accent 6" w:semiHidden="0" w:uiPriority="61" w:unhideWhenUsed="0"/>
-    <w:lsdException w:name="Light Grid Accent 6" w:semiHidden="0" w:uiPriority="62" w:unhideWhenUsed="0"/>
-    <w:lsdException w:name="Medium Shading 1 Accent 6" w:semiHidden="0" w:uiPriority="63" w:unhideWhenUsed="0"/>
-    <w:lsdException w:name="Medium Shading 2 Accent 6" w:semiHidden="0" w:uiPriority="64" w:unhideWhenUsed="0"/>
-    <w:lsdException w:name="Medium List 1 Accent 6" w:semiHidden="0" w:uiPriority="65" w:unhideWhenUsed="0"/>
-    <w:lsdException w:name="Medium List 2 Accent 6" w:semiHidden="0" w:uiPriority="66" w:unhideWhenUsed="0"/>
-    <w:lsdException w:name="Medium Grid 1 Accent 6" w:semiHidden="0" w:uiPriority="67" w:unhideWhenUsed="0"/>
-    <w:lsdException w:name="Medium Grid 2 Accent 6" w:semiHidden="0" w:uiPriority="68" w:unhideWhenUsed="0"/>
-    <w:lsdException w:name="Medium Grid 3 Accent 6" w:semiHidden="0" w:uiPriority="69" w:unhideWhenUsed="0"/>
-    <w:lsdException w:name="Dark List Accent 6" w:semiHidden="0" w:uiPriority="70" w:unhideWhenUsed="0"/>
-    <w:lsdException w:name="Colorful Shading Accent 6" w:semiHidden="0" w:uiPriority="71" w:unhideWhenUsed="0"/>
-    <w:lsdException w:name="Colorful List Accent 6" w:semiHidden="0" w:uiPriority="72" w:unhideWhenUsed="0"/>
-    <w:lsdException w:name="Colorful Grid Accent 6" w:semiHidden="0" w:uiPriority="73" w:unhideWhenUsed="0"/>
-    <w:lsdException w:name="Subtle Emphasis" w:semiHidden="0" w:uiPriority="19" w:unhideWhenUsed="0" w:qFormat="1"/>
-    <w:lsdException w:name="Intense Emphasis" w:semiHidden="0" w:uiPriority="21" w:unhideWhenUsed="0" w:qFormat="1"/>
-    <w:lsdException w:name="Subtle Reference" w:semiHidden="0" w:uiPriority="31" w:unhideWhenUsed="0" w:qFormat="1"/>
-    <w:lsdException w:name="Intense Reference" w:semiHidden="0" w:uiPriority="32" w:unhideWhenUsed="0" w:qFormat="1"/>
-    <w:lsdException w:name="Book Title" w:semiHidden="0" w:uiPriority="33" w:unhideWhenUsed="0" w:qFormat="1"/>
-    <w:lsdException w:name="Bibliography" w:uiPriority="37"/>
-    <w:lsdException w:name="TOC Heading" w:uiPriority="39" w:qFormat="1"/>
-  </w:latentStyles>
-  <w:style w:type="paragraph" w:default="1" w:styleId="Standard">
-    <w:name w:val="Normal"/>
-    <w:qFormat/>
-  </w:style>
-  <w:style w:type="paragraph" w:styleId="berschrift1">
-    <w:name w:val="heading 1"/>
-    <w:basedOn w:val="Standard"/>
-    <w:next w:val="Standard"/>
-    <w:link w:val="berschrift1Zchn"/>
-    <w:qFormat/>
-    <w:rsid w:val="00864265"/>
-    <w:pPr>
-      <w:keepNext/>
-      <w:keepLines/>
-      <w:numPr>
-        <w:numId w:val="11"/>
-      </w:numPr>
-      <w:tabs>
-        <w:tab w:val="left" w:pos="340"/>
-        <w:tab w:val="left" w:pos="567"/>
-        <w:tab w:val="left" w:pos="794"/>
-      </w:tabs>
-      <w:spacing w:before="360" w:after="240" w:line="336" w:lineRule="atLeast"/>
-      <w:outlineLvl w:val="0"/>
-    </w:pPr>
-    <w:rPr>
-      <w:rFonts w:ascii="Lucida Sans" w:eastAsia="Times New Roman" w:hAnsi="Lucida Sans" w:cs="Times New Roman"/>
-      <w:bCs/>
-      <w:sz w:val="28"/>
-      <w:szCs w:val="28"/>
-      <w:lang w:val="de-CH"/>
-    </w:rPr>
-  </w:style>
-  <w:style w:type="paragraph" w:styleId="berschrift2">
-    <w:name w:val="heading 2"/>
-    <w:basedOn w:val="Standard"/>
-    <w:next w:val="Standard"/>
-    <w:link w:val="berschrift2Zchn"/>
-    <w:qFormat/>
-    <w:rsid w:val="00864265"/>
-    <w:pPr>
-      <w:keepNext/>
-      <w:keepLines/>
-      <w:numPr>
-        <w:ilvl w:val="1"/>
-        <w:numId w:val="11"/>
-      </w:numPr>
-      <w:tabs>
-        <w:tab w:val="left" w:pos="567"/>
-        <w:tab w:val="left" w:pos="794"/>
-      </w:tabs>
-      <w:spacing w:before="360" w:after="120" w:line="244" w:lineRule="atLeast"/>
-      <w:outlineLvl w:val="1"/>
-    </w:pPr>
-    <w:rPr>
-      <w:rFonts w:ascii="Lucida Sans" w:eastAsia="Times New Roman" w:hAnsi="Lucida Sans" w:cs="Times New Roman"/>
-      <w:b/>
-      <w:bCs/>
-      <w:sz w:val="19"/>
-      <w:szCs w:val="26"/>
-      <w:lang w:val="de-CH"/>
-    </w:rPr>
-  </w:style>
-  <w:style w:type="paragraph" w:styleId="berschrift3">
-    <w:name w:val="heading 3"/>
-    <w:basedOn w:val="Standard"/>
-    <w:next w:val="Standard"/>
-    <w:link w:val="berschrift3Zchn"/>
-    <w:qFormat/>
-    <w:rsid w:val="00864265"/>
-    <w:pPr>
-      <w:keepNext/>
-      <w:numPr>
-        <w:ilvl w:val="2"/>
-        <w:numId w:val="11"/>
-      </w:numPr>
-      <w:spacing w:line="244" w:lineRule="atLeast"/>
-      <w:outlineLvl w:val="2"/>
-    </w:pPr>
-    <w:rPr>
-      <w:rFonts w:ascii="Lucida Sans" w:eastAsia="Lucida Sans" w:hAnsi="Lucida Sans" w:cs="Arial"/>
-      <w:bCs/>
-      <w:sz w:val="19"/>
-      <w:szCs w:val="26"/>
-      <w:lang w:val="de-CH"/>
-    </w:rPr>
-  </w:style>
-  <w:style w:type="paragraph" w:styleId="berschrift4">
-    <w:name w:val="heading 4"/>
-    <w:basedOn w:val="Standard"/>
-    <w:next w:val="Standard"/>
-    <w:link w:val="berschrift4Zchn"/>
-    <w:qFormat/>
-    <w:rsid w:val="00864265"/>
-    <w:pPr>
-      <w:keepNext/>
-      <w:numPr>
-        <w:ilvl w:val="3"/>
-        <w:numId w:val="11"/>
-      </w:numPr>
-      <w:spacing w:line="244" w:lineRule="atLeast"/>
-      <w:outlineLvl w:val="3"/>
-    </w:pPr>
-    <w:rPr>
-      <w:rFonts w:ascii="Lucida Sans" w:eastAsia="Lucida Sans" w:hAnsi="Lucida Sans" w:cs="Times New Roman"/>
-      <w:bCs/>
-      <w:sz w:val="19"/>
-      <w:szCs w:val="28"/>
-      <w:lang w:val="de-CH"/>
-    </w:rPr>
-  </w:style>
-  <w:style w:type="paragraph" w:styleId="berschrift5">
-    <w:name w:val="heading 5"/>
-    <w:basedOn w:val="Standard"/>
-    <w:next w:val="Standard"/>
-    <w:link w:val="berschrift5Zchn"/>
-    <w:qFormat/>
-    <w:rsid w:val="00864265"/>
-    <w:pPr>
-      <w:numPr>
-        <w:ilvl w:val="4"/>
-        <w:numId w:val="11"/>
-      </w:numPr>
-      <w:spacing w:line="244" w:lineRule="atLeast"/>
-      <w:outlineLvl w:val="4"/>
-    </w:pPr>
-    <w:rPr>
-      <w:rFonts w:ascii="Lucida Sans" w:eastAsia="Lucida Sans" w:hAnsi="Lucida Sans" w:cs="Times New Roman"/>
-      <w:bCs/>
-      <w:iCs/>
-      <w:sz w:val="19"/>
-      <w:szCs w:val="26"/>
-      <w:lang w:val="de-CH"/>
-    </w:rPr>
-  </w:style>
-  <w:style w:type="paragraph" w:styleId="berschrift6">
-    <w:name w:val="heading 6"/>
-    <w:basedOn w:val="Standard"/>
-    <w:next w:val="Standard"/>
-    <w:link w:val="berschrift6Zchn"/>
-    <w:qFormat/>
-    <w:rsid w:val="00864265"/>
-    <w:pPr>
-      <w:spacing w:line="244" w:lineRule="atLeast"/>
-      <w:outlineLvl w:val="5"/>
-    </w:pPr>
-    <w:rPr>
-      <w:rFonts w:ascii="Lucida Sans" w:eastAsia="Lucida Sans" w:hAnsi="Lucida Sans" w:cs="Lucida Sans"/>
-      <w:bCs/>
-      <w:sz w:val="19"/>
-      <w:szCs w:val="19"/>
-      <w:lang w:val="de-CH"/>
-    </w:rPr>
-  </w:style>
-  <w:style w:type="paragraph" w:styleId="berschrift7">
-    <w:name w:val="heading 7"/>
-    <w:basedOn w:val="Standard"/>
-    <w:next w:val="Standard"/>
-    <w:link w:val="berschrift7Zchn"/>
-    <w:semiHidden/>
-    <w:qFormat/>
-    <w:rsid w:val="00864265"/>
-    <w:pPr>
-      <w:spacing w:line="244" w:lineRule="atLeast"/>
-      <w:outlineLvl w:val="6"/>
-    </w:pPr>
-    <w:rPr>
-      <w:rFonts w:ascii="Lucida Sans" w:eastAsia="Lucida Sans" w:hAnsi="Lucida Sans" w:cs="Lucida Sans"/>
-      <w:sz w:val="19"/>
-      <w:szCs w:val="19"/>
-      <w:lang w:val="de-CH"/>
-    </w:rPr>
-  </w:style>
-  <w:style w:type="character" w:default="1" w:styleId="Absatz-Standardschriftart">
-    <w:name w:val="Default Paragraph Font"/>
-    <w:uiPriority w:val="1"/>
-    <w:semiHidden/>
-    <w:unhideWhenUsed/>
-  </w:style>
-  <w:style w:type="table" w:default="1" w:styleId="NormaleTabelle">
-    <w:name w:val="Normal Table"/>
-    <w:uiPriority w:val="99"/>
-    <w:semiHidden/>
-    <w:unhideWhenUsed/>
-    <w:tblPr>
-      <w:tblInd w:w="0" w:type="dxa"/>
-      <w:tblCellMar>
-        <w:top w:w="0" w:type="dxa"/>
-        <w:left w:w="108" w:type="dxa"/>
-        <w:bottom w:w="0" w:type="dxa"/>
-        <w:right w:w="108" w:type="dxa"/>
-      </w:tblCellMar>
-    </w:tblPr>
-  </w:style>
-  <w:style w:type="numbering" w:default="1" w:styleId="KeineListe">
-    <w:name w:val="No List"/>
-    <w:uiPriority w:val="99"/>
-    <w:semiHidden/>
-    <w:unhideWhenUsed/>
-  </w:style>
-  <w:style w:type="character" w:styleId="Kommentarzeichen">
-    <w:name w:val="annotation reference"/>
-    <w:basedOn w:val="Absatz-Standardschriftart"/>
-    <w:uiPriority w:val="99"/>
-    <w:semiHidden/>
-    <w:unhideWhenUsed/>
-    <w:rsid w:val="00F91F10"/>
-    <w:rPr>
-      <w:sz w:val="18"/>
-      <w:szCs w:val="18"/>
-    </w:rPr>
-  </w:style>
-  <w:style w:type="paragraph" w:styleId="Kommentartext">
-    <w:name w:val="annotation text"/>
-    <w:basedOn w:val="Standard"/>
-    <w:link w:val="KommentartextZchn"/>
-    <w:uiPriority w:val="99"/>
-    <w:unhideWhenUsed/>
-    <w:rsid w:val="00F91F10"/>
-  </w:style>
-  <w:style w:type="character" w:customStyle="1" w:styleId="KommentartextZchn">
-    <w:name w:val="Kommentartext Zchn"/>
-    <w:basedOn w:val="Absatz-Standardschriftart"/>
-    <w:link w:val="Kommentartext"/>
-    <w:uiPriority w:val="99"/>
-    <w:rsid w:val="00F91F10"/>
-  </w:style>
-  <w:style w:type="paragraph" w:styleId="Kommentarthema">
-    <w:name w:val="annotation subject"/>
-    <w:basedOn w:val="Kommentartext"/>
-    <w:next w:val="Kommentartext"/>
-    <w:link w:val="KommentarthemaZchn"/>
-    <w:uiPriority w:val="99"/>
-    <w:semiHidden/>
-    <w:unhideWhenUsed/>
-    <w:rsid w:val="00F91F10"/>
-    <w:rPr>
-      <w:b/>
-      <w:bCs/>
-      <w:sz w:val="20"/>
-      <w:szCs w:val="20"/>
-    </w:rPr>
-  </w:style>
-  <w:style w:type="character" w:customStyle="1" w:styleId="KommentarthemaZchn">
-    <w:name w:val="Kommentarthema Zchn"/>
-    <w:basedOn w:val="KommentartextZchn"/>
-    <w:link w:val="Kommentarthema"/>
-    <w:uiPriority w:val="99"/>
-    <w:semiHidden/>
-    <w:rsid w:val="00F91F10"/>
-    <w:rPr>
-      <w:b/>
-      <w:bCs/>
-      <w:sz w:val="20"/>
-      <w:szCs w:val="20"/>
-    </w:rPr>
-  </w:style>
-  <w:style w:type="paragraph" w:styleId="Sprechblasentext">
-    <w:name w:val="Balloon Text"/>
-    <w:basedOn w:val="Standard"/>
-    <w:link w:val="SprechblasentextZchn"/>
-    <w:uiPriority w:val="99"/>
-    <w:semiHidden/>
-    <w:unhideWhenUsed/>
-    <w:rsid w:val="00F91F10"/>
-    <w:rPr>
-      <w:rFonts w:ascii="Lucida Grande" w:hAnsi="Lucida Grande"/>
-      <w:sz w:val="18"/>
-      <w:szCs w:val="18"/>
-    </w:rPr>
-  </w:style>
-  <w:style w:type="character" w:customStyle="1" w:styleId="SprechblasentextZchn">
-    <w:name w:val="Sprechblasentext Zchn"/>
-    <w:basedOn w:val="Absatz-Standardschriftart"/>
-    <w:link w:val="Sprechblasentext"/>
-    <w:uiPriority w:val="99"/>
-    <w:semiHidden/>
-    <w:rsid w:val="00F91F10"/>
-    <w:rPr>
-      <w:rFonts w:ascii="Lucida Grande" w:hAnsi="Lucida Grande"/>
-      <w:sz w:val="18"/>
-      <w:szCs w:val="18"/>
-    </w:rPr>
-  </w:style>
-  <w:style w:type="paragraph" w:styleId="Funotentext">
-    <w:name w:val="footnote text"/>
-    <w:basedOn w:val="Standard"/>
-    <w:link w:val="FunotentextZchn"/>
-    <w:unhideWhenUsed/>
-    <w:rsid w:val="003F62ED"/>
-  </w:style>
-  <w:style w:type="character" w:customStyle="1" w:styleId="FunotentextZchn">
-    <w:name w:val="Fußnotentext Zchn"/>
-    <w:basedOn w:val="Absatz-Standardschriftart"/>
-    <w:link w:val="Funotentext"/>
-    <w:uiPriority w:val="99"/>
-    <w:rsid w:val="003F62ED"/>
-  </w:style>
-  <w:style w:type="character" w:styleId="Funotenzeichen">
-    <w:name w:val="footnote reference"/>
-    <w:basedOn w:val="Absatz-Standardschriftart"/>
-    <w:unhideWhenUsed/>
-    <w:rsid w:val="003F62ED"/>
-    <w:rPr>
-      <w:vertAlign w:val="superscript"/>
-    </w:rPr>
-  </w:style>
-  <w:style w:type="paragraph" w:styleId="Listenabsatz">
-    <w:name w:val="List Paragraph"/>
-    <w:basedOn w:val="Standard"/>
-    <w:uiPriority w:val="34"/>
-    <w:qFormat/>
-    <w:rsid w:val="005C6FF6"/>
-    <w:pPr>
-      <w:ind w:left="720"/>
-      <w:contextualSpacing/>
-    </w:pPr>
-  </w:style>
-  <w:style w:type="paragraph" w:styleId="Beschriftung">
-    <w:name w:val="caption"/>
-    <w:basedOn w:val="Standard"/>
-    <w:next w:val="Standard"/>
-    <w:qFormat/>
-    <w:rsid w:val="002B430A"/>
-    <w:pPr>
-      <w:spacing w:before="120" w:after="240" w:line="244" w:lineRule="atLeast"/>
-    </w:pPr>
-    <w:rPr>
-      <w:rFonts w:ascii="Lucida Sans" w:eastAsia="Lucida Sans" w:hAnsi="Lucida Sans" w:cs="Times New Roman"/>
-      <w:bCs/>
-      <w:sz w:val="16"/>
-      <w:szCs w:val="20"/>
-      <w:lang w:val="fr-FR"/>
-    </w:rPr>
-  </w:style>
-  <w:style w:type="paragraph" w:customStyle="1" w:styleId="Nummerierung">
-    <w:name w:val="Nummerierung"/>
-    <w:basedOn w:val="Standard"/>
-    <w:rsid w:val="00F978D3"/>
-    <w:pPr>
-      <w:numPr>
-        <w:numId w:val="5"/>
-      </w:numPr>
-      <w:spacing w:line="244" w:lineRule="atLeast"/>
-      <w:jc w:val="both"/>
-    </w:pPr>
-    <w:rPr>
-      <w:rFonts w:ascii="Lucida Sans" w:eastAsia="Lucida Sans" w:hAnsi="Lucida Sans" w:cs="Times New Roman"/>
-      <w:sz w:val="19"/>
-      <w:szCs w:val="20"/>
-      <w:lang w:val="de-CH"/>
-    </w:rPr>
-  </w:style>
-  <w:style w:type="character" w:customStyle="1" w:styleId="berschrift1Zchn">
-    <w:name w:val="Überschrift 1 Zchn"/>
-    <w:basedOn w:val="Absatz-Standardschriftart"/>
-    <w:link w:val="berschrift1"/>
-    <w:rsid w:val="00864265"/>
-    <w:rPr>
-      <w:rFonts w:ascii="Lucida Sans" w:eastAsia="Times New Roman" w:hAnsi="Lucida Sans" w:cs="Times New Roman"/>
-      <w:bCs/>
-      <w:sz w:val="28"/>
-      <w:szCs w:val="28"/>
-      <w:lang w:val="de-CH"/>
-    </w:rPr>
-  </w:style>
-  <w:style w:type="character" w:customStyle="1" w:styleId="berschrift2Zchn">
-    <w:name w:val="Überschrift 2 Zchn"/>
-    <w:basedOn w:val="Absatz-Standardschriftart"/>
-    <w:link w:val="berschrift2"/>
-    <w:rsid w:val="00864265"/>
-    <w:rPr>
-      <w:rFonts w:ascii="Lucida Sans" w:eastAsia="Times New Roman" w:hAnsi="Lucida Sans" w:cs="Times New Roman"/>
-      <w:b/>
-      <w:bCs/>
-      <w:sz w:val="19"/>
-      <w:szCs w:val="26"/>
-      <w:lang w:val="de-CH"/>
-    </w:rPr>
-  </w:style>
-  <w:style w:type="character" w:customStyle="1" w:styleId="berschrift3Zchn">
-    <w:name w:val="Überschrift 3 Zchn"/>
-    <w:basedOn w:val="Absatz-Standardschriftart"/>
-    <w:link w:val="berschrift3"/>
-    <w:rsid w:val="00864265"/>
-    <w:rPr>
-      <w:rFonts w:ascii="Lucida Sans" w:eastAsia="Lucida Sans" w:hAnsi="Lucida Sans" w:cs="Arial"/>
-      <w:bCs/>
-      <w:sz w:val="19"/>
-      <w:szCs w:val="26"/>
-      <w:lang w:val="de-CH"/>
-    </w:rPr>
-  </w:style>
-  <w:style w:type="character" w:customStyle="1" w:styleId="berschrift4Zchn">
-    <w:name w:val="Überschrift 4 Zchn"/>
-    <w:basedOn w:val="Absatz-Standardschriftart"/>
-    <w:link w:val="berschrift4"/>
-    <w:rsid w:val="00864265"/>
-    <w:rPr>
-      <w:rFonts w:ascii="Lucida Sans" w:eastAsia="Lucida Sans" w:hAnsi="Lucida Sans" w:cs="Times New Roman"/>
-      <w:bCs/>
-      <w:sz w:val="19"/>
-      <w:szCs w:val="28"/>
-      <w:lang w:val="de-CH"/>
-    </w:rPr>
-  </w:style>
-  <w:style w:type="character" w:customStyle="1" w:styleId="berschrift5Zchn">
-    <w:name w:val="Überschrift 5 Zchn"/>
-    <w:basedOn w:val="Absatz-Standardschriftart"/>
-    <w:link w:val="berschrift5"/>
-    <w:rsid w:val="00864265"/>
-    <w:rPr>
-      <w:rFonts w:ascii="Lucida Sans" w:eastAsia="Lucida Sans" w:hAnsi="Lucida Sans" w:cs="Times New Roman"/>
-      <w:bCs/>
-      <w:iCs/>
-      <w:sz w:val="19"/>
-      <w:szCs w:val="26"/>
-      <w:lang w:val="de-CH"/>
-    </w:rPr>
-  </w:style>
-  <w:style w:type="character" w:customStyle="1" w:styleId="berschrift6Zchn">
-    <w:name w:val="Überschrift 6 Zchn"/>
-    <w:basedOn w:val="Absatz-Standardschriftart"/>
-    <w:link w:val="berschrift6"/>
-    <w:rsid w:val="00864265"/>
-    <w:rPr>
-      <w:rFonts w:ascii="Lucida Sans" w:eastAsia="Lucida Sans" w:hAnsi="Lucida Sans" w:cs="Lucida Sans"/>
-      <w:bCs/>
-      <w:sz w:val="19"/>
-      <w:szCs w:val="19"/>
-      <w:lang w:val="de-CH"/>
-    </w:rPr>
-  </w:style>
-  <w:style w:type="character" w:customStyle="1" w:styleId="berschrift7Zchn">
-    <w:name w:val="Überschrift 7 Zchn"/>
-    <w:basedOn w:val="Absatz-Standardschriftart"/>
-    <w:link w:val="berschrift7"/>
-    <w:semiHidden/>
-    <w:rsid w:val="00864265"/>
-    <w:rPr>
-      <w:rFonts w:ascii="Lucida Sans" w:eastAsia="Lucida Sans" w:hAnsi="Lucida Sans" w:cs="Lucida Sans"/>
-      <w:sz w:val="19"/>
-      <w:szCs w:val="19"/>
-      <w:lang w:val="de-CH"/>
-    </w:rPr>
-  </w:style>
-  <w:style w:type="paragraph" w:styleId="Kopfzeile">
-    <w:name w:val="header"/>
-    <w:basedOn w:val="Standard"/>
-    <w:link w:val="KopfzeileZchn"/>
-    <w:uiPriority w:val="99"/>
-    <w:unhideWhenUsed/>
-    <w:rsid w:val="00864265"/>
-    <w:pPr>
-      <w:tabs>
-        <w:tab w:val="center" w:pos="4536"/>
-        <w:tab w:val="right" w:pos="9072"/>
-      </w:tabs>
-      <w:spacing w:line="192" w:lineRule="exact"/>
-    </w:pPr>
-    <w:rPr>
-      <w:rFonts w:ascii="Lucida Sans" w:eastAsia="Lucida Sans" w:hAnsi="Lucida Sans" w:cs="Times New Roman"/>
-      <w:sz w:val="16"/>
-      <w:szCs w:val="20"/>
-      <w:lang w:val="de-CH"/>
-    </w:rPr>
-  </w:style>
-  <w:style w:type="character" w:customStyle="1" w:styleId="KopfzeileZchn">
-    <w:name w:val="Kopfzeile Zchn"/>
-    <w:basedOn w:val="Absatz-Standardschriftart"/>
-    <w:link w:val="Kopfzeile"/>
-    <w:uiPriority w:val="99"/>
-    <w:rsid w:val="00864265"/>
-    <w:rPr>
-      <w:rFonts w:ascii="Lucida Sans" w:eastAsia="Lucida Sans" w:hAnsi="Lucida Sans" w:cs="Times New Roman"/>
-      <w:sz w:val="16"/>
-      <w:szCs w:val="20"/>
-      <w:lang w:val="de-CH"/>
-    </w:rPr>
-  </w:style>
-  <w:style w:type="paragraph" w:styleId="Fuzeile">
-    <w:name w:val="footer"/>
-    <w:basedOn w:val="Standard"/>
-    <w:link w:val="FuzeileZchn"/>
-    <w:uiPriority w:val="99"/>
-    <w:unhideWhenUsed/>
-    <w:rsid w:val="00864265"/>
-    <w:pPr>
-      <w:tabs>
-        <w:tab w:val="center" w:pos="4536"/>
-        <w:tab w:val="right" w:pos="9072"/>
-      </w:tabs>
-    </w:pPr>
-    <w:rPr>
-      <w:rFonts w:ascii="Lucida Sans" w:eastAsia="Lucida Sans" w:hAnsi="Lucida Sans" w:cs="Times New Roman"/>
-      <w:color w:val="64849B"/>
-      <w:sz w:val="16"/>
-      <w:szCs w:val="20"/>
-      <w:lang w:val="de-CH"/>
-    </w:rPr>
-  </w:style>
-  <w:style w:type="character" w:customStyle="1" w:styleId="FuzeileZchn">
-    <w:name w:val="Fußzeile Zchn"/>
-    <w:basedOn w:val="Absatz-Standardschriftart"/>
-    <w:link w:val="Fuzeile"/>
-    <w:uiPriority w:val="99"/>
-    <w:rsid w:val="00864265"/>
-    <w:rPr>
-      <w:rFonts w:ascii="Lucida Sans" w:eastAsia="Lucida Sans" w:hAnsi="Lucida Sans" w:cs="Times New Roman"/>
-      <w:color w:val="64849B"/>
-      <w:sz w:val="16"/>
-      <w:szCs w:val="20"/>
-      <w:lang w:val="de-CH"/>
-    </w:rPr>
-  </w:style>
-  <w:style w:type="table" w:styleId="Tabellenraster">
-    <w:name w:val="Table Grid"/>
-    <w:basedOn w:val="NormaleTabelle"/>
-    <w:uiPriority w:val="59"/>
-    <w:rsid w:val="00864265"/>
-    <w:pPr>
-      <w:spacing w:line="244" w:lineRule="atLeast"/>
-    </w:pPr>
-    <w:rPr>
-      <w:rFonts w:ascii="Lucida Sans" w:eastAsia="Lucida Sans" w:hAnsi="Lucida Sans" w:cs="Times New Roman"/>
-      <w:sz w:val="19"/>
-      <w:szCs w:val="20"/>
-      <w:lang w:val="de-CH" w:eastAsia="de-CH"/>
-    </w:rPr>
-    <w:tblPr>
-      <w:tblCellMar>
-        <w:left w:w="0" w:type="dxa"/>
-        <w:right w:w="0" w:type="dxa"/>
-      </w:tblCellMar>
-    </w:tblPr>
-  </w:style>
-  <w:style w:type="paragraph" w:customStyle="1" w:styleId="Absenderzeile">
-    <w:name w:val="Absenderzeile"/>
-    <w:basedOn w:val="Standard"/>
-    <w:rsid w:val="00864265"/>
-    <w:rPr>
-      <w:rFonts w:ascii="Lucida Sans" w:eastAsia="Lucida Sans" w:hAnsi="Lucida Sans" w:cs="Times New Roman"/>
-      <w:sz w:val="14"/>
-      <w:szCs w:val="20"/>
-      <w:lang w:val="de-CH"/>
-    </w:rPr>
-  </w:style>
-  <w:style w:type="paragraph" w:styleId="Titel">
-    <w:name w:val="Title"/>
-    <w:basedOn w:val="Standard"/>
-    <w:next w:val="Standard"/>
-    <w:link w:val="TitelZchn"/>
-    <w:uiPriority w:val="1"/>
-    <w:qFormat/>
-    <w:rsid w:val="00864265"/>
-    <w:pPr>
-      <w:spacing w:line="568" w:lineRule="atLeast"/>
-    </w:pPr>
-    <w:rPr>
-      <w:rFonts w:ascii="Lucida Sans" w:eastAsia="Times New Roman" w:hAnsi="Lucida Sans" w:cs="Times New Roman"/>
-      <w:color w:val="000000"/>
-      <w:spacing w:val="5"/>
-      <w:kern w:val="28"/>
-      <w:sz w:val="48"/>
-      <w:szCs w:val="52"/>
-      <w:lang w:val="de-CH"/>
-    </w:rPr>
-  </w:style>
-  <w:style w:type="character" w:customStyle="1" w:styleId="TitelZchn">
-    <w:name w:val="Titel Zchn"/>
-    <w:basedOn w:val="Absatz-Standardschriftart"/>
-    <w:link w:val="Titel"/>
-    <w:uiPriority w:val="1"/>
-    <w:rsid w:val="00864265"/>
-    <w:rPr>
-      <w:rFonts w:ascii="Lucida Sans" w:eastAsia="Times New Roman" w:hAnsi="Lucida Sans" w:cs="Times New Roman"/>
-      <w:color w:val="000000"/>
-      <w:spacing w:val="5"/>
-      <w:kern w:val="28"/>
-      <w:sz w:val="48"/>
-      <w:szCs w:val="52"/>
-      <w:lang w:val="de-CH"/>
-    </w:rPr>
-  </w:style>
-  <w:style w:type="paragraph" w:styleId="Untertitel">
-    <w:name w:val="Subtitle"/>
-    <w:basedOn w:val="Standard"/>
-    <w:link w:val="UntertitelZchn"/>
-    <w:uiPriority w:val="1"/>
-    <w:qFormat/>
-    <w:rsid w:val="00864265"/>
-    <w:pPr>
-      <w:spacing w:before="260" w:line="320" w:lineRule="exact"/>
-      <w:outlineLvl w:val="1"/>
-    </w:pPr>
-    <w:rPr>
-      <w:rFonts w:ascii="Lucida Sans" w:eastAsia="Lucida Sans" w:hAnsi="Lucida Sans" w:cs="Arial"/>
-      <w:sz w:val="28"/>
-      <w:lang w:val="de-CH"/>
-    </w:rPr>
-  </w:style>
-  <w:style w:type="character" w:customStyle="1" w:styleId="UntertitelZchn">
-    <w:name w:val="Untertitel Zchn"/>
-    <w:basedOn w:val="Absatz-Standardschriftart"/>
-    <w:link w:val="Untertitel"/>
-    <w:uiPriority w:val="1"/>
-    <w:rsid w:val="00864265"/>
-    <w:rPr>
-      <w:rFonts w:ascii="Lucida Sans" w:eastAsia="Lucida Sans" w:hAnsi="Lucida Sans" w:cs="Arial"/>
-      <w:sz w:val="28"/>
-      <w:lang w:val="de-CH"/>
-    </w:rPr>
-  </w:style>
-  <w:style w:type="paragraph" w:customStyle="1" w:styleId="RefFusszeile">
-    <w:name w:val="Ref_Fusszeile"/>
-    <w:basedOn w:val="Fuzeile"/>
-    <w:uiPriority w:val="1"/>
-    <w:rsid w:val="00864265"/>
-    <w:rPr>
-      <w:sz w:val="19"/>
-    </w:rPr>
-  </w:style>
-  <w:style w:type="paragraph" w:styleId="Verzeichnis1">
-    <w:name w:val="toc 1"/>
-    <w:basedOn w:val="Standard"/>
-    <w:next w:val="Standard"/>
-    <w:autoRedefine/>
-    <w:uiPriority w:val="39"/>
-    <w:rsid w:val="00864265"/>
-    <w:pPr>
-      <w:pBdr>
-        <w:bottom w:val="single" w:sz="8" w:space="1" w:color="D0D0D0"/>
-        <w:between w:val="single" w:sz="8" w:space="1" w:color="D0D0D0"/>
-      </w:pBdr>
-      <w:tabs>
-        <w:tab w:val="left" w:pos="340"/>
-        <w:tab w:val="left" w:pos="567"/>
-        <w:tab w:val="left" w:pos="794"/>
-        <w:tab w:val="right" w:pos="9469"/>
-      </w:tabs>
-      <w:spacing w:line="200" w:lineRule="exact"/>
-    </w:pPr>
-    <w:rPr>
-      <w:rFonts w:ascii="Lucida Sans" w:eastAsia="Lucida Sans" w:hAnsi="Lucida Sans" w:cs="Times New Roman"/>
-      <w:sz w:val="19"/>
-      <w:szCs w:val="20"/>
-      <w:lang w:val="fr-FR"/>
-    </w:rPr>
-  </w:style>
-  <w:style w:type="paragraph" w:styleId="Verzeichnis2">
-    <w:name w:val="toc 2"/>
-    <w:basedOn w:val="Standard"/>
-    <w:next w:val="Standard"/>
-    <w:autoRedefine/>
-    <w:uiPriority w:val="39"/>
-    <w:rsid w:val="00864265"/>
-    <w:pPr>
-      <w:pBdr>
-        <w:bottom w:val="single" w:sz="8" w:space="1" w:color="D0D0D0"/>
-        <w:between w:val="single" w:sz="8" w:space="1" w:color="D0D0D0"/>
-      </w:pBdr>
-      <w:tabs>
-        <w:tab w:val="right" w:pos="9469"/>
-      </w:tabs>
-      <w:spacing w:line="200" w:lineRule="exact"/>
-      <w:ind w:firstLine="340"/>
-    </w:pPr>
-    <w:rPr>
-      <w:rFonts w:ascii="Lucida Sans" w:eastAsia="Lucida Sans" w:hAnsi="Lucida Sans" w:cs="Times New Roman"/>
-      <w:sz w:val="19"/>
-      <w:szCs w:val="20"/>
-      <w:lang w:val="de-CH"/>
-    </w:rPr>
-  </w:style>
-  <w:style w:type="paragraph" w:styleId="Verzeichnis3">
-    <w:name w:val="toc 3"/>
-    <w:basedOn w:val="Standard"/>
-    <w:next w:val="Standard"/>
-    <w:autoRedefine/>
-    <w:uiPriority w:val="39"/>
-    <w:rsid w:val="00864265"/>
-    <w:pPr>
-      <w:pBdr>
-        <w:bottom w:val="single" w:sz="8" w:space="1" w:color="D0D0D0"/>
-        <w:between w:val="single" w:sz="8" w:space="1" w:color="D0D0D0"/>
-      </w:pBdr>
-      <w:spacing w:line="200" w:lineRule="exact"/>
-      <w:ind w:firstLine="567"/>
-    </w:pPr>
-    <w:rPr>
-      <w:rFonts w:ascii="Lucida Sans" w:eastAsia="Lucida Sans" w:hAnsi="Lucida Sans" w:cs="Times New Roman"/>
-      <w:sz w:val="19"/>
-      <w:szCs w:val="20"/>
-      <w:lang w:val="de-CH"/>
-    </w:rPr>
-  </w:style>
-  <w:style w:type="paragraph" w:styleId="Verzeichnis4">
-    <w:name w:val="toc 4"/>
-    <w:basedOn w:val="Standard"/>
-    <w:next w:val="Standard"/>
-    <w:autoRedefine/>
-    <w:uiPriority w:val="39"/>
-    <w:rsid w:val="00864265"/>
-    <w:pPr>
-      <w:pBdr>
-        <w:bottom w:val="single" w:sz="8" w:space="1" w:color="D0D0D0"/>
-        <w:between w:val="single" w:sz="8" w:space="1" w:color="D0D0D0"/>
-      </w:pBdr>
-      <w:tabs>
-        <w:tab w:val="right" w:pos="9469"/>
-      </w:tabs>
-      <w:spacing w:line="200" w:lineRule="exact"/>
-      <w:ind w:firstLine="794"/>
-    </w:pPr>
-    <w:rPr>
-      <w:rFonts w:ascii="Lucida Sans" w:eastAsia="Lucida Sans" w:hAnsi="Lucida Sans" w:cs="Times New Roman"/>
-      <w:sz w:val="19"/>
-      <w:szCs w:val="20"/>
-      <w:lang w:val="de-CH"/>
-    </w:rPr>
-  </w:style>
-  <w:style w:type="paragraph" w:styleId="Verzeichnis5">
-    <w:name w:val="toc 5"/>
-    <w:basedOn w:val="Standard"/>
-    <w:next w:val="Standard"/>
-    <w:autoRedefine/>
-    <w:uiPriority w:val="39"/>
-    <w:rsid w:val="00864265"/>
-    <w:pPr>
-      <w:pBdr>
-        <w:bottom w:val="single" w:sz="8" w:space="1" w:color="D0D0D0"/>
-        <w:between w:val="single" w:sz="8" w:space="1" w:color="D0D0D0"/>
-      </w:pBdr>
-      <w:spacing w:line="200" w:lineRule="exact"/>
-      <w:ind w:firstLine="1021"/>
-    </w:pPr>
-    <w:rPr>
-      <w:rFonts w:ascii="Lucida Sans" w:eastAsia="Lucida Sans" w:hAnsi="Lucida Sans" w:cs="Times New Roman"/>
-      <w:sz w:val="19"/>
-      <w:szCs w:val="20"/>
-      <w:lang w:val="de-CH"/>
-    </w:rPr>
-  </w:style>
-  <w:style w:type="paragraph" w:customStyle="1" w:styleId="Inhaltsverzeichnis">
-    <w:name w:val="Inhaltsverzeichnis"/>
-    <w:basedOn w:val="Untertitel"/>
-    <w:rsid w:val="00864265"/>
-    <w:pPr>
-      <w:spacing w:line="280" w:lineRule="atLeast"/>
-    </w:pPr>
-  </w:style>
-  <w:style w:type="paragraph" w:styleId="Aufzhlungszeichen">
-    <w:name w:val="List Bullet"/>
-    <w:basedOn w:val="Standard"/>
-    <w:rsid w:val="00864265"/>
-    <w:pPr>
-      <w:numPr>
-        <w:numId w:val="6"/>
-      </w:numPr>
-      <w:spacing w:line="244" w:lineRule="atLeast"/>
-    </w:pPr>
-    <w:rPr>
-      <w:rFonts w:ascii="Lucida Sans" w:eastAsia="Lucida Sans" w:hAnsi="Lucida Sans" w:cs="Times New Roman"/>
-      <w:sz w:val="19"/>
-      <w:szCs w:val="20"/>
-      <w:lang w:val="de-CH"/>
-    </w:rPr>
-  </w:style>
-  <w:style w:type="paragraph" w:styleId="Aufzhlungszeichen2">
-    <w:name w:val="List Bullet 2"/>
-    <w:basedOn w:val="Standard"/>
-    <w:rsid w:val="00864265"/>
-    <w:pPr>
-      <w:numPr>
-        <w:numId w:val="7"/>
-      </w:numPr>
-      <w:spacing w:line="244" w:lineRule="atLeast"/>
-    </w:pPr>
-    <w:rPr>
-      <w:rFonts w:ascii="Lucida Sans" w:eastAsia="Lucida Sans" w:hAnsi="Lucida Sans" w:cs="Times New Roman"/>
-      <w:sz w:val="19"/>
-      <w:szCs w:val="20"/>
-      <w:lang w:val="de-CH"/>
-    </w:rPr>
-  </w:style>
-  <w:style w:type="paragraph" w:styleId="Aufzhlungszeichen3">
-    <w:name w:val="List Bullet 3"/>
-    <w:basedOn w:val="Standard"/>
-    <w:rsid w:val="00864265"/>
-    <w:pPr>
-      <w:numPr>
-        <w:numId w:val="8"/>
-      </w:numPr>
-      <w:spacing w:line="244" w:lineRule="atLeast"/>
-    </w:pPr>
-    <w:rPr>
-      <w:rFonts w:ascii="Lucida Sans" w:eastAsia="Lucida Sans" w:hAnsi="Lucida Sans" w:cs="Times New Roman"/>
-      <w:sz w:val="19"/>
-      <w:szCs w:val="20"/>
-      <w:lang w:val="de-CH"/>
-    </w:rPr>
-  </w:style>
-  <w:style w:type="paragraph" w:styleId="Aufzhlungszeichen4">
-    <w:name w:val="List Bullet 4"/>
-    <w:basedOn w:val="Standard"/>
-    <w:rsid w:val="00864265"/>
-    <w:pPr>
-      <w:numPr>
-        <w:numId w:val="9"/>
-      </w:numPr>
-      <w:spacing w:line="244" w:lineRule="atLeast"/>
-    </w:pPr>
-    <w:rPr>
-      <w:rFonts w:ascii="Lucida Sans" w:eastAsia="Lucida Sans" w:hAnsi="Lucida Sans" w:cs="Times New Roman"/>
-      <w:sz w:val="19"/>
-      <w:szCs w:val="20"/>
-      <w:lang w:val="de-CH"/>
-    </w:rPr>
-  </w:style>
-  <w:style w:type="paragraph" w:styleId="Aufzhlungszeichen5">
-    <w:name w:val="List Bullet 5"/>
-    <w:basedOn w:val="Standard"/>
-    <w:rsid w:val="00864265"/>
-    <w:pPr>
-      <w:numPr>
-        <w:numId w:val="10"/>
-      </w:numPr>
-      <w:spacing w:line="244" w:lineRule="atLeast"/>
-    </w:pPr>
-    <w:rPr>
-      <w:rFonts w:ascii="Lucida Sans" w:eastAsia="Lucida Sans" w:hAnsi="Lucida Sans" w:cs="Times New Roman"/>
-      <w:sz w:val="19"/>
-      <w:szCs w:val="20"/>
-      <w:lang w:val="de-CH"/>
-    </w:rPr>
-  </w:style>
-  <w:style w:type="paragraph" w:styleId="Zitat">
-    <w:name w:val="Quote"/>
-    <w:basedOn w:val="Standard"/>
-    <w:next w:val="Standard"/>
-    <w:link w:val="ZitatZchn"/>
-    <w:qFormat/>
-    <w:rsid w:val="00864265"/>
-    <w:pPr>
-      <w:spacing w:before="244" w:after="244" w:line="244" w:lineRule="atLeast"/>
-      <w:ind w:left="227" w:right="227"/>
-    </w:pPr>
-    <w:rPr>
-      <w:rFonts w:ascii="Lucida Sans" w:eastAsia="Lucida Sans" w:hAnsi="Lucida Sans" w:cs="Times New Roman"/>
-      <w:i/>
-      <w:sz w:val="19"/>
-      <w:szCs w:val="20"/>
-      <w:lang w:val="de-CH"/>
-    </w:rPr>
-  </w:style>
-  <w:style w:type="character" w:customStyle="1" w:styleId="ZitatZchn">
-    <w:name w:val="Zitat Zchn"/>
-    <w:basedOn w:val="Absatz-Standardschriftart"/>
-    <w:link w:val="Zitat"/>
-    <w:rsid w:val="00864265"/>
-    <w:rPr>
-      <w:rFonts w:ascii="Lucida Sans" w:eastAsia="Lucida Sans" w:hAnsi="Lucida Sans" w:cs="Times New Roman"/>
-      <w:i/>
-      <w:sz w:val="19"/>
-      <w:szCs w:val="20"/>
-      <w:lang w:val="de-CH"/>
-    </w:rPr>
-  </w:style>
-  <w:style w:type="paragraph" w:customStyle="1" w:styleId="Legende">
-    <w:name w:val="Legende"/>
-    <w:basedOn w:val="Standard"/>
-    <w:semiHidden/>
-    <w:rsid w:val="00864265"/>
-    <w:pPr>
-      <w:spacing w:line="244" w:lineRule="atLeast"/>
-    </w:pPr>
-    <w:rPr>
-      <w:rFonts w:ascii="Lucida Sans" w:eastAsia="Lucida Sans" w:hAnsi="Lucida Sans" w:cs="Times New Roman"/>
-      <w:sz w:val="16"/>
-      <w:szCs w:val="20"/>
-      <w:lang w:val="de-CH"/>
-    </w:rPr>
-  </w:style>
-  <w:style w:type="paragraph" w:customStyle="1" w:styleId="Verzeichnis">
-    <w:name w:val="Verzeichnis"/>
-    <w:basedOn w:val="Standard"/>
-    <w:rsid w:val="00864265"/>
-    <w:pPr>
-      <w:pBdr>
-        <w:bottom w:val="single" w:sz="8" w:space="1" w:color="C8C8C8"/>
-        <w:between w:val="single" w:sz="8" w:space="1" w:color="C8C8C8"/>
-      </w:pBdr>
-      <w:tabs>
-        <w:tab w:val="right" w:pos="9469"/>
-      </w:tabs>
-      <w:spacing w:line="244" w:lineRule="atLeast"/>
-    </w:pPr>
-    <w:rPr>
-      <w:rFonts w:ascii="Lucida Sans" w:eastAsia="Lucida Sans" w:hAnsi="Lucida Sans" w:cs="Times New Roman"/>
-      <w:sz w:val="19"/>
-      <w:szCs w:val="20"/>
-      <w:lang w:val="de-CH"/>
-    </w:rPr>
-  </w:style>
-  <w:style w:type="paragraph" w:styleId="Dokumentstruktur">
-    <w:name w:val="Document Map"/>
-    <w:basedOn w:val="Standard"/>
-    <w:link w:val="DokumentstrukturZchn"/>
-    <w:semiHidden/>
-    <w:rsid w:val="00864265"/>
-    <w:pPr>
-      <w:shd w:val="clear" w:color="auto" w:fill="000080"/>
-      <w:spacing w:line="244" w:lineRule="atLeast"/>
-    </w:pPr>
-    <w:rPr>
-      <w:rFonts w:ascii="Tahoma" w:eastAsia="Lucida Sans" w:hAnsi="Tahoma" w:cs="Tahoma"/>
-      <w:sz w:val="20"/>
-      <w:szCs w:val="20"/>
-      <w:lang w:val="de-CH"/>
-    </w:rPr>
-  </w:style>
-  <w:style w:type="character" w:customStyle="1" w:styleId="DokumentstrukturZchn">
-    <w:name w:val="Dokumentstruktur Zchn"/>
-    <w:basedOn w:val="Absatz-Standardschriftart"/>
-    <w:link w:val="Dokumentstruktur"/>
-    <w:semiHidden/>
-    <w:rsid w:val="00864265"/>
-    <w:rPr>
-      <w:rFonts w:ascii="Tahoma" w:eastAsia="Lucida Sans" w:hAnsi="Tahoma" w:cs="Tahoma"/>
-      <w:sz w:val="20"/>
-      <w:szCs w:val="20"/>
-      <w:shd w:val="clear" w:color="auto" w:fill="000080"/>
-      <w:lang w:val="de-CH"/>
-    </w:rPr>
-  </w:style>
-  <w:style w:type="table" w:customStyle="1" w:styleId="TabelleBFH">
-    <w:name w:val="Tabelle_BFH"/>
-    <w:basedOn w:val="NormaleTabelle"/>
-    <w:rsid w:val="00864265"/>
-    <w:pPr>
-      <w:spacing w:line="240" w:lineRule="atLeast"/>
-    </w:pPr>
-    <w:rPr>
-      <w:rFonts w:ascii="Lucida Sans" w:eastAsia="Lucida Sans" w:hAnsi="Lucida Sans" w:cs="Times New Roman"/>
-      <w:sz w:val="19"/>
-      <w:szCs w:val="20"/>
-      <w:lang w:val="de-CH" w:eastAsia="de-CH"/>
-    </w:rPr>
-    <w:tblPr>
-      <w:tblInd w:w="85" w:type="dxa"/>
-      <w:tblBorders>
-        <w:top w:val="single" w:sz="8" w:space="0" w:color="FFFFFF"/>
-        <w:left w:val="single" w:sz="8" w:space="0" w:color="FFFFFF"/>
-        <w:bottom w:val="single" w:sz="8" w:space="0" w:color="FFFFFF"/>
-        <w:right w:val="single" w:sz="8" w:space="0" w:color="FFFFFF"/>
-        <w:insideH w:val="single" w:sz="8" w:space="0" w:color="FFFFFF"/>
-        <w:insideV w:val="single" w:sz="8" w:space="0" w:color="FFFFFF"/>
-      </w:tblBorders>
-      <w:tblCellMar>
-        <w:top w:w="40" w:type="dxa"/>
-        <w:left w:w="85" w:type="dxa"/>
-        <w:bottom w:w="40" w:type="dxa"/>
-        <w:right w:w="85" w:type="dxa"/>
-      </w:tblCellMar>
-    </w:tblPr>
-    <w:tcPr>
-      <w:shd w:val="clear" w:color="auto" w:fill="E6E6E6"/>
-    </w:tcPr>
-    <w:tblStylePr w:type="firstRow">
-      <w:rPr>
-        <w:b/>
-        <w:sz w:val="19"/>
-      </w:rPr>
-      <w:tblPr/>
-      <w:tcPr>
-        <w:tcBorders>
-          <w:top w:val="nil"/>
-          <w:left w:val="nil"/>
-          <w:bottom w:val="nil"/>
-          <w:right w:val="nil"/>
-          <w:insideH w:val="nil"/>
-          <w:insideV w:val="nil"/>
-        </w:tcBorders>
-        <w:shd w:val="clear" w:color="auto" w:fill="A6A6A6"/>
-      </w:tcPr>
-    </w:tblStylePr>
-  </w:style>
-  <w:style w:type="paragraph" w:styleId="Abbildungsverzeichnis">
-    <w:name w:val="table of figures"/>
-    <w:basedOn w:val="Standard"/>
-    <w:next w:val="Standard"/>
-    <w:uiPriority w:val="99"/>
-    <w:unhideWhenUsed/>
-    <w:rsid w:val="00864265"/>
-    <w:pPr>
-      <w:pBdr>
-        <w:bottom w:val="single" w:sz="8" w:space="1" w:color="C8C8C8"/>
-        <w:between w:val="single" w:sz="8" w:space="1" w:color="C8C8C8"/>
-      </w:pBdr>
-      <w:spacing w:line="244" w:lineRule="atLeast"/>
-    </w:pPr>
-    <w:rPr>
-      <w:rFonts w:ascii="Lucida Sans" w:eastAsia="Lucida Sans" w:hAnsi="Lucida Sans" w:cs="Times New Roman"/>
-      <w:sz w:val="19"/>
-      <w:szCs w:val="20"/>
-      <w:lang w:val="de-CH"/>
-    </w:rPr>
-  </w:style>
-  <w:style w:type="character" w:styleId="Hyperlink">
-    <w:name w:val="Hyperlink"/>
-    <w:uiPriority w:val="99"/>
-    <w:unhideWhenUsed/>
-    <w:rsid w:val="00864265"/>
-    <w:rPr>
-      <w:color w:val="0000FF"/>
-      <w:u w:val="single"/>
-    </w:rPr>
-  </w:style>
-  <w:style w:type="character" w:styleId="BesuchterHyperlink">
-    <w:name w:val="FollowedHyperlink"/>
-    <w:basedOn w:val="Absatz-Standardschriftart"/>
-    <w:uiPriority w:val="99"/>
-    <w:semiHidden/>
-    <w:unhideWhenUsed/>
-    <w:rsid w:val="00CC2542"/>
-    <w:rPr>
-      <w:color w:val="800080" w:themeColor="followedHyperlink"/>
-      <w:u w:val="single"/>
-    </w:rPr>
-  </w:style>
-</w:styles>
-</file>
-
-<file path=word/stylesWithEffects.xml><?xml version="1.0" encoding="utf-8"?>
-<w:styles xmlns:wpc="http://schemas.microsoft.com/office/word/2010/wordprocessingCanvas" xmlns:mc="http://schemas.openxmlformats.org/markup-compatibility/2006" xmlns:o="urn:schemas-microsoft-com:office:office" xmlns:r="http://schemas.openxmlformats.org/officeDocument/2006/relationships" xmlns:m="http://schemas.openxmlformats.org/officeDocument/2006/math" xmlns:v="urn:schemas-microsoft-com:vml" xmlns:wp14="http://schemas.microsoft.com/office/word/2010/wordprocessingDrawing" xmlns:wp="http://schemas.openxmlformats.org/drawingml/2006/wordprocessingDrawing" xmlns:w10="urn:schemas-microsoft-com:office:word" xmlns:w="http://schemas.openxmlformats.org/wordprocessingml/2006/main" xmlns:w14="http://schemas.microsoft.com/office/word/2010/wordml" xmlns:wpg="http://schemas.microsoft.com/office/word/2010/wordprocessingGroup" xmlns:wpi="http://schemas.microsoft.com/office/word/2010/wordprocessingInk" xmlns:wne="http://schemas.microsoft.com/office/word/2006/wordml" xmlns:wps="http://schemas.microsoft.com/office/word/2010/wordprocessingShape" mc:Ignorable="w14 wp14">
-  <w:docDefaults>
-    <w:rPrDefault>
-      <w:rPr>
-        <w:rFonts w:asciiTheme="minorHAnsi" w:eastAsiaTheme="minorEastAsia" w:hAnsiTheme="minorHAnsi" w:cstheme="minorBidi"/>
-        <w:sz w:val="24"/>
-        <w:szCs w:val="24"/>
-        <w:lang w:val="en-US" w:eastAsia="en-US" w:bidi="ar-SA"/>
-      </w:rPr>
-    </w:rPrDefault>
-    <w:pPrDefault/>
-  </w:docDefaults>
-  <w:latentStyles w:defLockedState="0" w:defUIPriority="99" w:defSemiHidden="1" w:defUnhideWhenUsed="1" w:defQFormat="0" w:count="267">
-    <w:lsdException w:name="Normal" w:semiHidden="0" w:uiPriority="0" w:unhideWhenUsed="0" w:qFormat="1"/>
-    <w:lsdException w:name="heading 1" w:semiHidden="0" w:uiPriority="0" w:unhideWhenUsed="0" w:qFormat="1"/>
-    <w:lsdException w:name="heading 2" w:uiPriority="0" w:qFormat="1"/>
-    <w:lsdException w:name="heading 3" w:uiPriority="0" w:qFormat="1"/>
-    <w:lsdException w:name="heading 4" w:uiPriority="0" w:qFormat="1"/>
-    <w:lsdException w:name="heading 5" w:uiPriority="0" w:qFormat="1"/>
-    <w:lsdException w:name="heading 6" w:uiPriority="0" w:qFormat="1"/>
-    <w:lsdException w:name="heading 7" w:uiPriority="0" w:qFormat="1"/>
-    <w:lsdException w:name="heading 8" w:uiPriority="9" w:qFormat="1"/>
-    <w:lsdException w:name="heading 9" w:uiPriority="9" w:qFormat="1"/>
-    <w:lsdException w:name="toc 1" w:uiPriority="39"/>
-    <w:lsdException w:name="toc 2" w:uiPriority="39"/>
-    <w:lsdException w:name="toc 3" w:uiPriority="39"/>
-    <w:lsdException w:name="toc 4" w:uiPriority="39"/>
-    <w:lsdException w:name="toc 5" w:uiPriority="39"/>
-    <w:lsdException w:name="toc 6" w:uiPriority="39"/>
-    <w:lsdException w:name="toc 7" w:uiPriority="39"/>
-    <w:lsdException w:name="toc 8" w:uiPriority="39"/>
-    <w:lsdException w:name="toc 9" w:uiPriority="39"/>
-    <w:lsdException w:name="footnote text" w:uiPriority="0"/>
-    <w:lsdException w:name="caption" w:uiPriority="0" w:qFormat="1"/>
-    <w:lsdException w:name="footnote reference" w:uiPriority="0"/>
-    <w:lsdException w:name="List Bullet" w:uiPriority="0"/>
-    <w:lsdException w:name="List Bullet 2" w:uiPriority="0"/>
-    <w:lsdException w:name="List Bullet 3" w:uiPriority="0"/>
-    <w:lsdException w:name="List Bullet 4" w:uiPriority="0"/>
-    <w:lsdException w:name="List Bullet 5" w:uiPriority="0"/>
-    <w:lsdException w:name="Title" w:semiHidden="0" w:uiPriority="1" w:unhideWhenUsed="0" w:qFormat="1"/>
-    <w:lsdException w:name="Default Paragraph Font" w:uiPriority="1"/>
-    <w:lsdException w:name="Subtitle" w:semiHidden="0" w:uiPriority="1" w:unhideWhenUsed="0" w:qFormat="1"/>
-    <w:lsdException w:name="Strong" w:semiHidden="0" w:uiPriority="22" w:unhideWhenUsed="0" w:qFormat="1"/>
-    <w:lsdException w:name="Emphasis" w:semiHidden="0" w:uiPriority="20" w:unhideWhenUsed="0" w:qFormat="1"/>
-    <w:lsdException w:name="Document Map" w:uiPriority="0"/>
-    <w:lsdException w:name="Table Grid" w:semiHidden="0" w:uiPriority="59" w:unhideWhenUsed="0"/>
-    <w:lsdException w:name="Placeholder Text" w:unhideWhenUsed="0"/>
-    <w:lsdException w:name="No Spacing" w:semiHidden="0" w:uiPriority="1" w:unhideWhenUsed="0" w:qFormat="1"/>
-    <w:lsdException w:name="Light Shading" w:semiHidden="0" w:uiPriority="60" w:unhideWhenUsed="0"/>
-    <w:lsdException w:name="Light List" w:semiHidden="0" w:uiPriority="61" w:unhideWhenUsed="0"/>
-    <w:lsdException w:name="Light Grid" w:semiHidden="0" w:uiPriority="62" w:unhideWhenUsed="0"/>
-    <w:lsdException w:name="Medium Shading 1" w:semiHidden="0" w:uiPriority="63" w:unhideWhenUsed="0"/>
-    <w:lsdException w:name="Medium Shading 2" w:semiHidden="0" w:uiPriority="64" w:unhideWhenUsed="0"/>
-    <w:lsdException w:name="Medium List 1" w:semiHidden="0" w:uiPriority="65" w:unhideWhenUsed="0"/>
-    <w:lsdException w:name="Medium List 2" w:semiHidden="0" w:uiPriority="66" w:unhideWhenUsed="0"/>
-    <w:lsdException w:name="Medium Grid 1" w:semiHidden="0" w:uiPriority="67" w:unhideWhenUsed="0"/>
-    <w:lsdException w:name="Medium Grid 2" w:semiHidden="0" w:uiPriority="68" w:unhideWhenUsed="0"/>
-    <w:lsdException w:name="Medium Grid 3" w:semiHidden="0" w:uiPriority="69" w:unhideWhenUsed="0"/>
-    <w:lsdException w:name="Dark List" w:semiHidden="0" w:uiPriority="70" w:unhideWhenUsed="0"/>
-    <w:lsdException w:name="Colorful Shading" w:semiHidden="0" w:uiPriority="71" w:unhideWhenUsed="0"/>
-    <w:lsdException w:name="Colorful List" w:semiHidden="0" w:uiPriority="72" w:unhideWhenUsed="0"/>
-    <w:lsdException w:name="Colorful Grid" w:semiHidden="0" w:uiPriority="73" w:unhideWhenUsed="0"/>
-    <w:lsdException w:name="Light Shading Accent 1" w:semiHidden="0" w:uiPriority="60" w:unhideWhenUsed="0"/>
-    <w:lsdException w:name="Light List Accent 1" w:semiHidden="0" w:uiPriority="61" w:unhideWhenUsed="0"/>
-    <w:lsdException w:name="Light Grid Accent 1" w:semiHidden="0" w:uiPriority="62" w:unhideWhenUsed="0"/>
-    <w:lsdException w:name="Medium Shading 1 Accent 1" w:semiHidden="0" w:uiPriority="63" w:unhideWhenUsed="0"/>
-    <w:lsdException w:name="Medium Shading 2 Accent 1" w:semiHidden="0" w:uiPriority="64" w:unhideWhenUsed="0"/>
-    <w:lsdException w:name="Medium List 1 Accent 1" w:semiHidden="0" w:uiPriority="65" w:unhideWhenUsed="0"/>
-    <w:lsdException w:name="Revision" w:unhideWhenUsed="0"/>
-    <w:lsdException w:name="List Paragraph" w:semiHidden="0" w:uiPriority="34" w:unhideWhenUsed="0" w:qFormat="1"/>
-    <w:lsdException w:name="Quote" w:semiHidden="0" w:uiPriority="0" w:unhideWhenUsed="0" w:qFormat="1"/>
-    <w:lsdException w:name="Intense Quote" w:semiHidden="0" w:uiPriority="30" w:unhideWhenUsed="0" w:qFormat="1"/>
-    <w:lsdException w:name="Medium List 2 Accent 1" w:semiHidden="0" w:uiPriority="66" w:unhideWhenUsed="0"/>
-    <w:lsdException w:name="Medium Grid 1 Accent 1" w:semiHidden="0" w:uiPriority="67" w:unhideWhenUsed="0"/>
-    <w:lsdException w:name="Medium Grid 2 Accent 1" w:semiHidden="0" w:uiPriority="68" w:unhideWhenUsed="0"/>
-    <w:lsdException w:name="Medium Grid 3 Accent 1" w:semiHidden="0" w:uiPriority="69" w:unhideWhenUsed="0"/>
-    <w:lsdException w:name="Dark List Accent 1" w:semiHidden="0" w:uiPriority="70" w:unhideWhenUsed="0"/>
-    <w:lsdException w:name="Colorful Shading Accent 1" w:semiHidden="0" w:uiPriority="71" w:unhideWhenUsed="0"/>
-    <w:lsdException w:name="Colorful List Accent 1" w:semiHidden="0" w:uiPriority="72" w:unhideWhenUsed="0"/>
-    <w:lsdException w:name="Colorful Grid Accent 1" w:semiHidden="0" w:uiPriority="73" w:unhideWhenUsed="0"/>
-    <w:lsdException w:name="Light Shading Accent 2" w:semiHidden="0" w:uiPriority="60" w:unhideWhenUsed="0"/>
-    <w:lsdException w:name="Light List Accent 2" w:semiHidden="0" w:uiPriority="61" w:unhideWhenUsed="0"/>
-    <w:lsdException w:name="Light Grid Accent 2" w:semiHidden="0" w:uiPriority="62" w:unhideWhenUsed="0"/>
-    <w:lsdException w:name="Medium Shading 1 Accent 2" w:semiHidden="0" w:uiPriority="63" w:unhideWhenUsed="0"/>
-    <w:lsdException w:name="Medium Shading 2 Accent 2" w:semiHidden="0" w:uiPriority="64" w:unhideWhenUsed="0"/>
-    <w:lsdException w:name="Medium List 1 Accent 2" w:semiHidden="0" w:uiPriority="65" w:unhideWhenUsed="0"/>
-    <w:lsdException w:name="Medium List 2 Accent 2" w:semiHidden="0" w:uiPriority="66" w:unhideWhenUsed="0"/>
-    <w:lsdException w:name="Medium Grid 1 Accent 2" w:semiHidden="0" w:uiPriority="67" w:unhideWhenUsed="0"/>
-    <w:lsdException w:name="Medium Grid 2 Accent 2" w:semiHidden="0" w:uiPriority="68" w:unhideWhenUsed="0"/>
-    <w:lsdException w:name="Medium Grid 3 Accent 2" w:semiHidden="0" w:uiPriority="69" w:unhideWhenUsed="0"/>
-    <w:lsdException w:name="Dark List Accent 2" w:semiHidden="0" w:uiPriority="70" w:unhideWhenUsed="0"/>
-    <w:lsdException w:name="Colorful Shading Accent 2" w:semiHidden="0" w:uiPriority="71" w:unhideWhenUsed="0"/>
-    <w:lsdException w:name="Colorful List Accent 2" w:semiHidden="0" w:uiPriority="72" w:unhideWhenUsed="0"/>
-    <w:lsdException w:name="Colorful Grid Accent 2" w:semiHidden="0" w:uiPriority="73" w:unhideWhenUsed="0"/>
-    <w:lsdException w:name="Light Shading Accent 3" w:semiHidden="0" w:uiPriority="60" w:unhideWhenUsed="0"/>
-    <w:lsdException w:name="Light List Accent 3" w:semiHidden="0" w:uiPriority="61" w:unhideWhenUsed="0"/>
-    <w:lsdException w:name="Light Grid Accent 3" w:semiHidden="0" w:uiPriority="62" w:unhideWhenUsed="0"/>
-    <w:lsdException w:name="Medium Shading 1 Accent 3" w:semiHidden="0" w:uiPriority="63" w:unhideWhenUsed="0"/>
-    <w:lsdException w:name="Medium Shading 2 Accent 3" w:semiHidden="0" w:uiPriority="64" w:unhideWhenUsed="0"/>
-    <w:lsdException w:name="Medium List 1 Accent 3" w:semiHidden="0" w:uiPriority="65" w:unhideWhenUsed="0"/>
-    <w:lsdException w:name="Medium List 2 Accent 3" w:semiHidden="0" w:uiPriority="66" w:unhideWhenUsed="0"/>
-    <w:lsdException w:name="Medium Grid 1 Accent 3" w:semiHidden="0" w:uiPriority="67" w:unhideWhenUsed="0"/>
-    <w:lsdException w:name="Medium Grid 2 Accent 3" w:semiHidden="0" w:uiPriority="68" w:unhideWhenUsed="0"/>
-    <w:lsdException w:name="Medium Grid 3 Accent 3" w:semiHidden="0" w:uiPriority="69" w:unhideWhenUsed="0"/>
-    <w:lsdException w:name="Dark List Accent 3" w:semiHidden="0" w:uiPriority="70" w:unhideWhenUsed="0"/>
-    <w:lsdException w:name="Colorful Shading Accent 3" w:semiHidden="0" w:uiPriority="71" w:unhideWhenUsed="0"/>
-    <w:lsdException w:name="Colorful List Accent 3" w:semiHidden="0" w:uiPriority="72" w:unhideWhenUsed="0"/>
-    <w:lsdException w:name="Colorful Grid Accent 3" w:semiHidden="0" w:uiPriority="73" w:unhideWhenUsed="0"/>
-    <w:lsdException w:name="Light Shading Accent 4" w:semiHidden="0" w:uiPriority="60" w:unhideWhenUsed="0"/>
-    <w:lsdException w:name="Light List Accent 4" w:semiHidden="0" w:uiPriority="61" w:unhideWhenUsed="0"/>
-    <w:lsdException w:name="Light Grid Accent 4" w:semiHidden="0" w:uiPriority="62" w:unhideWhenUsed="0"/>
-    <w:lsdException w:name="Medium Shading 1 Accent 4" w:semiHidden="0" w:uiPriority="63" w:unhideWhenUsed="0"/>
-    <w:lsdException w:name="Medium Shading 2 Accent 4" w:semiHidden="0" w:uiPriority="64" w:unhideWhenUsed="0"/>
-    <w:lsdException w:name="Medium List 1 Accent 4" w:semiHidden="0" w:uiPriority="65" w:unhideWhenUsed="0"/>
-    <w:lsdException w:name="Medium List 2 Accent 4" w:semiHidden="0" w:uiPriority="66" w:unhideWhenUsed="0"/>
-    <w:lsdException w:name="Medium Grid 1 Accent 4" w:semiHidden="0" w:uiPriority="67" w:unhideWhenUsed="0"/>
-    <w:lsdException w:name="Medium Grid 2 Accent 4" w:semiHidden="0" w:uiPriority="68" w:unhideWhenUsed="0"/>
-    <w:lsdException w:name="Medium Grid 3 Accent 4" w:semiHidden="0" w:uiPriority="69" w:unhideWhenUsed="0"/>
-    <w:lsdException w:name="Dark List Accent 4" w:semiHidden="0" w:uiPriority="70" w:unhideWhenUsed="0"/>
-    <w:lsdException w:name="Colorful Shading Accent 4" w:semiHidden="0" w:uiPriority="71" w:unhideWhenUsed="0"/>
-    <w:lsdException w:name="Colorful List Accent 4" w:semiHidden="0" w:uiPriority="72" w:unhideWhenUsed="0"/>
-    <w:lsdException w:name="Colorful Grid Accent 4" w:semiHidden="0" w:uiPriority="73" w:unhideWhenUsed="0"/>
-    <w:lsdException w:name="Light Shading Accent 5" w:semiHidden="0" w:uiPriority="60" w:unhideWhenUsed="0"/>
-    <w:lsdException w:name="Light List Accent 5" w:semiHidden="0" w:uiPriority="61" w:unhideWhenUsed="0"/>
-    <w:lsdException w:name="Light Grid Accent 5" w:semiHidden="0" w:uiPriority="62" w:unhideWhenUsed="0"/>
-    <w:lsdException w:name="Medium Shading 1 Accent 5" w:semiHidden="0" w:uiPriority="63" w:unhideWhenUsed="0"/>
-    <w:lsdException w:name="Medium Shading 2 Accent 5" w:semiHidden="0" w:uiPriority="64" w:unhideWhenUsed="0"/>
-    <w:lsdException w:name="Medium List 1 Accent 5" w:semiHidden="0" w:uiPriority="65" w:unhideWhenUsed="0"/>
-    <w:lsdException w:name="Medium List 2 Accent 5" w:semiHidden="0" w:uiPriority="66" w:unhideWhenUsed="0"/>
-    <w:lsdException w:name="Medium Grid 1 Accent 5" w:semiHidden="0" w:uiPriority="67" w:unhideWhenUsed="0"/>
-    <w:lsdException w:name="Medium Grid 2 Accent 5" w:semiHidden="0" w:uiPriority="68" w:unhideWhenUsed="0"/>
-    <w:lsdException w:name="Medium Grid 3 Accent 5" w:semiHidden="0" w:uiPriority="69" w:unhideWhenUsed="0"/>
-    <w:lsdException w:name="Dark List Accent 5" w:semiHidden="0" w:uiPriority="70" w:unhideWhenUsed="0"/>
-    <w:lsdException w:name="Colorful Shading Accent 5" w:semiHidden="0" w:uiPriority="71" w:unhideWhenUsed="0"/>
-    <w:lsdException w:name="Colorful List Accent 5" w:semiHidden="0" w:uiPriority="72" w:unhideWhenUsed="0"/>
-    <w:lsdException w:name="Colorful Grid Accent 5" w:semiHidden="0" w:uiPriority="73" w:unhideWhenUsed="0"/>
-    <w:lsdException w:name="Light Shading Accent 6" w:semiHidden="0" w:uiPriority="60" w:unhideWhenUsed="0"/>
-    <w:lsdException w:name="Light List Accent 6" w:semiHidden="0" w:uiPriority="61" w:unhideWhenUsed="0"/>
-    <w:lsdException w:name="Light Grid Accent 6" w:semiHidden="0" w:uiPriority="62" w:unhideWhenUsed="0"/>
-    <w:lsdException w:name="Medium Shading 1 Accent 6" w:semiHidden="0" w:uiPriority="63" w:unhideWhenUsed="0"/>
-    <w:lsdException w:name="Medium Shading 2 Accent 6" w:semiHidden="0" w:uiPriority="64" w:unhideWhenUsed="0"/>
-    <w:lsdException w:name="Medium List 1 Accent 6" w:semiHidden="0" w:uiPriority="65" w:unhideWhenUsed="0"/>
-    <w:lsdException w:name="Medium List 2 Accent 6" w:semiHidden="0" w:uiPriority="66" w:unhideWhenUsed="0"/>
-    <w:lsdException w:name="Medium Grid 1 Accent 6" w:semiHidden="0" w:uiPriority="67" w:unhideWhenUsed="0"/>
-    <w:lsdException w:name="Medium Grid 2 Accent 6" w:semiHidden="0" w:uiPriority="68" w:unhideWhenUsed="0"/>
-    <w:lsdException w:name="Medium Grid 3 Accent 6" w:semiHidden="0" w:uiPriority="69" w:unhideWhenUsed="0"/>
-    <w:lsdException w:name="Dark List Accent 6" w:semiHidden="0" w:uiPriority="70" w:unhideWhenUsed="0"/>
-    <w:lsdException w:name="Colorful Shading Accent 6" w:semiHidden="0" w:uiPriority="71" w:unhideWhenUsed="0"/>
-    <w:lsdException w:name="Colorful List Accent 6" w:semiHidden="0" w:uiPriority="72" w:unhideWhenUsed="0"/>
-    <w:lsdException w:name="Colorful Grid Accent 6" w:semiHidden="0" w:uiPriority="73" w:unhideWhenUsed="0"/>
-    <w:lsdException w:name="Subtle Emphasis" w:semiHidden="0" w:uiPriority="19" w:unhideWhenUsed="0" w:qFormat="1"/>
-    <w:lsdException w:name="Intense Emphasis" w:semiHidden="0" w:uiPriority="21" w:unhideWhenUsed="0" w:qFormat="1"/>
-    <w:lsdException w:name="Subtle Reference" w:semiHidden="0" w:uiPriority="31" w:unhideWhenUsed="0" w:qFormat="1"/>
-    <w:lsdException w:name="Intense Reference" w:semiHidden="0" w:uiPriority="32" w:unhideWhenUsed="0" w:qFormat="1"/>
-    <w:lsdException w:name="Book Title" w:semiHidden="0" w:uiPriority="33" w:unhideWhenUsed="0" w:qFormat="1"/>
-    <w:lsdException w:name="Bibliography" w:uiPriority="37"/>
-    <w:lsdException w:name="TOC Heading" w:uiPriority="39" w:qFormat="1"/>
+  <w:latentStyles w:defLockedState="0" w:defUIPriority="99" w:defSemiHidden="0" w:defUnhideWhenUsed="0" w:defQFormat="0" w:count="371">
+    <w:lsdException w:name="Normal" w:uiPriority="0" w:qFormat="1"/>
+    <w:lsdException w:name="heading 1" w:uiPriority="0" w:qFormat="1"/>
+    <w:lsdException w:name="heading 2" w:semiHidden="1" w:uiPriority="0" w:unhideWhenUsed="1" w:qFormat="1"/>
+    <w:lsdException w:name="heading 3" w:semiHidden="1" w:uiPriority="0" w:unhideWhenUsed="1" w:qFormat="1"/>
+    <w:lsdException w:name="heading 4" w:semiHidden="1" w:uiPriority="0" w:unhideWhenUsed="1" w:qFormat="1"/>
+    <w:lsdException w:name="heading 5" w:semiHidden="1" w:uiPriority="0" w:unhideWhenUsed="1" w:qFormat="1"/>
+    <w:lsdException w:name="heading 6" w:semiHidden="1" w:uiPriority="0" w:unhideWhenUsed="1" w:qFormat="1"/>
+    <w:lsdException w:name="heading 7" w:semiHidden="1" w:uiPriority="0" w:unhideWhenUsed="1" w:qFormat="1"/>
+    <w:lsdException w:name="heading 8" w:semiHidden="1" w:uiPriority="9" w:unhideWhenUsed="1" w:qFormat="1"/>
+    <w:lsdException w:name="heading 9" w:semiHidden="1" w:uiPriority="9" w:unhideWhenUsed="1" w:qFormat="1"/>
+    <w:lsdException w:name="index 1" w:semiHidden="1" w:unhideWhenUsed="1"/>
+    <w:lsdException w:name="index 2" w:semiHidden="1" w:unhideWhenUsed="1"/>
+    <w:lsdException w:name="index 3" w:semiHidden="1" w:unhideWhenUsed="1"/>
+    <w:lsdException w:name="index 4" w:semiHidden="1" w:unhideWhenUsed="1"/>
+    <w:lsdException w:name="index 5" w:semiHidden="1" w:unhideWhenUsed="1"/>
+    <w:lsdException w:name="index 6" w:semiHidden="1" w:unhideWhenUsed="1"/>
+    <w:lsdException w:name="index 7" w:semiHidden="1" w:unhideWhenUsed="1"/>
+    <w:lsdException w:name="index 8" w:semiHidden="1" w:unhideWhenUsed="1"/>
+    <w:lsdException w:name="index 9" w:semiHidden="1" w:unhideWhenUsed="1"/>
+    <w:lsdException w:name="toc 1" w:semiHidden="1" w:uiPriority="39" w:unhideWhenUsed="1"/>
+    <w:lsdException w:name="toc 2" w:semiHidden="1" w:uiPriority="39" w:unhideWhenUsed="1"/>
+    <w:lsdException w:name="toc 3" w:semiHidden="1" w:uiPriority="39" w:unhideWhenUsed="1"/>
+    <w:lsdException w:name="toc 4" w:semiHidden="1" w:uiPriority="39" w:unhideWhenUsed="1"/>
+    <w:lsdException w:name="toc 5" w:semiHidden="1" w:uiPriority="39" w:unhideWhenUsed="1"/>
+    <w:lsdException w:name="toc 6" w:semiHidden="1" w:uiPriority="39" w:unhideWhenUsed="1"/>
+    <w:lsdException w:name="toc 7" w:semiHidden="1" w:uiPriority="39" w:unhideWhenUsed="1"/>
+    <w:lsdException w:name="toc 8" w:semiHidden="1" w:uiPriority="39" w:unhideWhenUsed="1"/>
+    <w:lsdException w:name="toc 9" w:semiHidden="1" w:uiPriority="39" w:unhideWhenUsed="1"/>
+    <w:lsdException w:name="Normal Indent" w:semiHidden="1" w:unhideWhenUsed="1"/>
+    <w:lsdException w:name="footnote text" w:semiHidden="1" w:uiPriority="0" w:unhideWhenUsed="1"/>
+    <w:lsdException w:name="annotation text" w:semiHidden="1" w:unhideWhenUsed="1"/>
+    <w:lsdException w:name="header" w:semiHidden="1" w:unhideWhenUsed="1"/>
+    <w:lsdException w:name="footer" w:semiHidden="1" w:unhideWhenUsed="1"/>
+    <w:lsdException w:name="index heading" w:semiHidden="1" w:unhideWhenUsed="1"/>
+    <w:lsdException w:name="caption" w:semiHidden="1" w:uiPriority="0" w:unhideWhenUsed="1" w:qFormat="1"/>
+    <w:lsdException w:name="table of figures" w:semiHidden="1" w:unhideWhenUsed="1"/>
+    <w:lsdException w:name="envelope address" w:semiHidden="1" w:unhideWhenUsed="1"/>
+    <w:lsdException w:name="envelope return" w:semiHidden="1" w:unhideWhenUsed="1"/>
+    <w:lsdException w:name="footnote reference" w:semiHidden="1" w:uiPriority="0" w:unhideWhenUsed="1"/>
+    <w:lsdException w:name="annotation reference" w:semiHidden="1" w:unhideWhenUsed="1"/>
+    <w:lsdException w:name="line number" w:semiHidden="1" w:unhideWhenUsed="1"/>
+    <w:lsdException w:name="page number" w:semiHidden="1" w:unhideWhenUsed="1"/>
+    <w:lsdException w:name="endnote reference" w:semiHidden="1" w:unhideWhenUsed="1"/>
+    <w:lsdException w:name="endnote text" w:semiHidden="1" w:unhideWhenUsed="1"/>
+    <w:lsdException w:name="table of authorities" w:semiHidden="1" w:unhideWhenUsed="1"/>
+    <w:lsdException w:name="macro" w:semiHidden="1" w:unhideWhenUsed="1"/>
+    <w:lsdException w:name="toa heading" w:semiHidden="1" w:unhideWhenUsed="1"/>
+    <w:lsdException w:name="List" w:semiHidden="1" w:unhideWhenUsed="1"/>
+    <w:lsdException w:name="List Bullet" w:semiHidden="1" w:uiPriority="0" w:unhideWhenUsed="1"/>
+    <w:lsdException w:name="List Number" w:semiHidden="1" w:unhideWhenUsed="1"/>
+    <w:lsdException w:name="List 2" w:semiHidden="1" w:unhideWhenUsed="1"/>
+    <w:lsdException w:name="List 3" w:semiHidden="1" w:unhideWhenUsed="1"/>
+    <w:lsdException w:name="List 4" w:semiHidden="1" w:unhideWhenUsed="1"/>
+    <w:lsdException w:name="List 5" w:semiHidden="1" w:unhideWhenUsed="1"/>
+    <w:lsdException w:name="List Bullet 2" w:semiHidden="1" w:uiPriority="0" w:unhideWhenUsed="1"/>
+    <w:lsdException w:name="List Bullet 3" w:semiHidden="1" w:uiPriority="0" w:unhideWhenUsed="1"/>
+    <w:lsdException w:name="List Bullet 4" w:semiHidden="1" w:uiPriority="0" w:unhideWhenUsed="1"/>
+    <w:lsdException w:name="List Bullet 5" w:semiHidden="1" w:uiPriority="0" w:unhideWhenUsed="1"/>
+    <w:lsdException w:name="List Number 2" w:semiHidden="1" w:unhideWhenUsed="1"/>
+    <w:lsdException w:name="List Number 3" w:semiHidden="1" w:unhideWhenUsed="1"/>
+    <w:lsdException w:name="List Number 4" w:semiHidden="1" w:unhideWhenUsed="1"/>
+    <w:lsdException w:name="List Number 5" w:semiHidden="1" w:unhideWhenUsed="1"/>
+    <w:lsdException w:name="Title" w:uiPriority="1" w:qFormat="1"/>
+    <w:lsdException w:name="Closing" w:semiHidden="1" w:unhideWhenUsed="1"/>
+    <w:lsdException w:name="Signature" w:semiHidden="1" w:unhideWhenUsed="1"/>
+    <w:lsdException w:name="Default Paragraph Font" w:semiHidden="1" w:uiPriority="1" w:unhideWhenUsed="1"/>
+    <w:lsdException w:name="Body Text" w:semiHidden="1" w:unhideWhenUsed="1"/>
+    <w:lsdException w:name="Body Text Indent" w:semiHidden="1" w:unhideWhenUsed="1"/>
+    <w:lsdException w:name="List Continue" w:semiHidden="1" w:unhideWhenUsed="1"/>
+    <w:lsdException w:name="List Continue 2" w:semiHidden="1" w:unhideWhenUsed="1"/>
+    <w:lsdException w:name="List Continue 3" w:semiHidden="1" w:unhideWhenUsed="1"/>
+    <w:lsdException w:name="List Continue 4" w:semiHidden="1" w:unhideWhenUsed="1"/>
+    <w:lsdException w:name="List Continue 5" w:semiHidden="1" w:unhideWhenUsed="1"/>
+    <w:lsdException w:name="Message Header" w:semiHidden="1" w:unhideWhenUsed="1"/>
+    <w:lsdException w:name="Subtitle" w:uiPriority="1" w:qFormat="1"/>
+    <w:lsdException w:name="Salutation" w:semiHidden="1" w:unhideWhenUsed="1"/>
+    <w:lsdException w:name="Date" w:semiHidden="1" w:unhideWhenUsed="1"/>
+    <w:lsdException w:name="Body Text First Indent" w:semiHidden="1" w:unhideWhenUsed="1"/>
+    <w:lsdException w:name="Body Text First Indent 2" w:semiHidden="1" w:unhideWhenUsed="1"/>
+    <w:lsdException w:name="Note Heading" w:semiHidden="1" w:unhideWhenUsed="1"/>
+    <w:lsdException w:name="Body Text 2" w:semiHidden="1" w:unhideWhenUsed="1"/>
+    <w:lsdException w:name="Body Text 3" w:semiHidden="1" w:unhideWhenUsed="1"/>
+    <w:lsdException w:name="Body Text Indent 2" w:semiHidden="1" w:unhideWhenUsed="1"/>
+    <w:lsdException w:name="Body Text Indent 3" w:semiHidden="1" w:unhideWhenUsed="1"/>
+    <w:lsdException w:name="Block Text" w:semiHidden="1" w:unhideWhenUsed="1"/>
+    <w:lsdException w:name="Hyperlink" w:semiHidden="1" w:unhideWhenUsed="1"/>
+    <w:lsdException w:name="FollowedHyperlink" w:semiHidden="1" w:unhideWhenUsed="1"/>
+    <w:lsdException w:name="Strong" w:uiPriority="22" w:qFormat="1"/>
+    <w:lsdException w:name="Emphasis" w:uiPriority="20" w:qFormat="1"/>
+    <w:lsdException w:name="Document Map" w:semiHidden="1" w:uiPriority="0" w:unhideWhenUsed="1"/>
+    <w:lsdException w:name="Plain Text" w:semiHidden="1" w:unhideWhenUsed="1"/>
+    <w:lsdException w:name="E-mail Signature" w:semiHidden="1" w:unhideWhenUsed="1"/>
+    <w:lsdException w:name="HTML Top of Form" w:semiHidden="1" w:unhideWhenUsed="1"/>
+    <w:lsdException w:name="HTML Bottom of Form" w:semiHidden="1" w:unhideWhenUsed="1"/>
+    <w:lsdException w:name="Normal (Web)" w:semiHidden="1" w:unhideWhenUsed="1"/>
+    <w:lsdException w:name="HTML Acronym" w:semiHidden="1" w:unhideWhenUsed="1"/>
+    <w:lsdException w:name="HTML Address" w:semiHidden="1" w:unhideWhenUsed="1"/>
+    <w:lsdException w:name="HTML Cite" w:semiHidden="1" w:unhideWhenUsed="1"/>
+    <w:lsdException w:name="HTML Code" w:semiHidden="1" w:unhideWhenUsed="1"/>
+    <w:lsdException w:name="HTML Definition" w:semiHidden="1" w:unhideWhenUsed="1"/>
+    <w:lsdException w:name="HTML Keyboard" w:semiHidden="1" w:unhideWhenUsed="1"/>
+    <w:lsdException w:name="HTML Preformatted" w:semiHidden="1" w:unhideWhenUsed="1"/>
+    <w:lsdException w:name="HTML Sample" w:semiHidden="1" w:unhideWhenUsed="1"/>
+    <w:lsdException w:name="HTML Typewriter" w:semiHidden="1" w:unhideWhenUsed="1"/>
+    <w:lsdException w:name="HTML Variable" w:semiHidden="1" w:unhideWhenUsed="1"/>
+    <w:lsdException w:name="Normal Table" w:semiHidden="1" w:unhideWhenUsed="1"/>
+    <w:lsdException w:name="annotation subject" w:semiHidden="1" w:unhideWhenUsed="1"/>
+    <w:lsdException w:name="No List" w:semiHidden="1" w:unhideWhenUsed="1"/>
+    <w:lsdException w:name="Outline List 1" w:semiHidden="1" w:unhideWhenUsed="1"/>
+    <w:lsdException w:name="Outline List 2" w:semiHidden="1" w:unhideWhenUsed="1"/>
+    <w:lsdException w:name="Outline List 3" w:semiHidden="1" w:unhideWhenUsed="1"/>
+    <w:lsdException w:name="Table Simple 1" w:semiHidden="1" w:unhideWhenUsed="1"/>
+    <w:lsdException w:name="Table Simple 2" w:semiHidden="1" w:unhideWhenUsed="1"/>
+    <w:lsdException w:name="Table Simple 3" w:semiHidden="1" w:unhideWhenUsed="1"/>
+    <w:lsdException w:name="Table Classic 1" w:semiHidden="1" w:unhideWhenUsed="1"/>
+    <w:lsdException w:name="Table Classic 2" w:semiHidden="1" w:unhideWhenUsed="1"/>
+    <w:lsdException w:name="Table Classic 3" w:semiHidden="1" w:unhideWhenUsed="1"/>
+    <w:lsdException w:name="Table Classic 4" w:semiHidden="1" w:unhideWhenUsed="1"/>
+    <w:lsdException w:name="Table Colorful 1" w:semiHidden="1" w:unhideWhenUsed="1"/>
+    <w:lsdException w:name="Table Colorful 2" w:semiHidden="1" w:unhideWhenUsed="1"/>
+    <w:lsdException w:name="Table Colorful 3" w:semiHidden="1" w:unhideWhenUsed="1"/>
+    <w:lsdException w:name="Table Columns 1" w:semiHidden="1" w:unhideWhenUsed="1"/>
+    <w:lsdException w:name="Table Columns 2" w:semiHidden="1" w:unhideWhenUsed="1"/>
+    <w:lsdException w:name="Table Columns 3" w:semiHidden="1" w:unhideWhenUsed="1"/>
+    <w:lsdException w:name="Table Columns 4" w:semiHidden="1" w:unhideWhenUsed="1"/>
+    <w:lsdException w:name="Table Columns 5" w:semiHidden="1" w:unhideWhenUsed="1"/>
+    <w:lsdException w:name="Table Grid 1" w:semiHidden="1" w:unhideWhenUsed="1"/>
+    <w:lsdException w:name="Table Grid 2" w:semiHidden="1" w:unhideWhenUsed="1"/>
+    <w:lsdException w:name="Table Grid 3" w:semiHidden="1" w:unhideWhenUsed="1"/>
+    <w:lsdException w:name="Table Grid 4" w:semiHidden="1" w:unhideWhenUsed="1"/>
+    <w:lsdException w:name="Table Grid 5" w:semiHidden="1" w:unhideWhenUsed="1"/>
+    <w:lsdException w:name="Table Grid 6" w:semiHidden="1" w:unhideWhenUsed="1"/>
+    <w:lsdException w:name="Table Grid 7" w:semiHidden="1" w:unhideWhenUsed="1"/>
+    <w:lsdException w:name="Table Grid 8" w:semiHidden="1" w:unhideWhenUsed="1"/>
+    <w:lsdException w:name="Table List 1" w:semiHidden="1" w:unhideWhenUsed="1"/>
+    <w:lsdException w:name="Table List 2" w:semiHidden="1" w:unhideWhenUsed="1"/>
+    <w:lsdException w:name="Table List 3" w:semiHidden="1" w:unhideWhenUsed="1"/>
+    <w:lsdException w:name="Table List 4" w:semiHidden="1" w:unhideWhenUsed="1"/>
+    <w:lsdException w:name="Table List 5" w:semiHidden="1" w:unhideWhenUsed="1"/>
+    <w:lsdException w:name="Table List 6" w:semiHidden="1" w:unhideWhenUsed="1"/>
+    <w:lsdException w:name="Table List 7" w:semiHidden="1" w:unhideWhenUsed="1"/>
+    <w:lsdException w:name="Table List 8" w:semiHidden="1" w:unhideWhenUsed="1"/>
+    <w:lsdException w:name="Table 3D effects 1" w:semiHidden="1" w:unhideWhenUsed="1"/>
+    <w:lsdException w:name="Table 3D effects 2" w:semiHidden="1" w:unhideWhenUsed="1"/>
+    <w:lsdException w:name="Table 3D effects 3" w:semiHidden="1" w:unhideWhenUsed="1"/>
+    <w:lsdException w:name="Table Contemporary" w:semiHidden="1" w:unhideWhenUsed="1"/>
+    <w:lsdException w:name="Table Elegant" w:semiHidden="1" w:unhideWhenUsed="1"/>
+    <w:lsdException w:name="Table Professional" w:semiHidden="1" w:unhideWhenUsed="1"/>
+    <w:lsdException w:name="Table Subtle 1" w:semiHidden="1" w:unhideWhenUsed="1"/>
+    <w:lsdException w:name="Table Subtle 2" w:semiHidden="1" w:unhideWhenUsed="1"/>
+    <w:lsdException w:name="Table Web 1" w:semiHidden="1" w:unhideWhenUsed="1"/>
+    <w:lsdException w:name="Table Web 2" w:semiHidden="1" w:unhideWhenUsed="1"/>
+    <w:lsdException w:name="Table Web 3" w:semiHidden="1" w:unhideWhenUsed="1"/>
+    <w:lsdException w:name="Balloon Text" w:semiHidden="1" w:unhideWhenUsed="1"/>
+    <w:lsdException w:name="Table Grid" w:uiPriority="59"/>
+    <w:lsdException w:name="Table Theme" w:semiHidden="1" w:unhideWhenUsed="1"/>
+    <w:lsdException w:name="Placeholder Text" w:semiHidden="1"/>
+    <w:lsdException w:name="No Spacing" w:uiPriority="1" w:qFormat="1"/>
+    <w:lsdException w:name="Light Shading" w:uiPriority="60"/>
+    <w:lsdException w:name="Light List" w:uiPriority="61"/>
+    <w:lsdException w:name="Light Grid" w:uiPriority="62"/>
+    <w:lsdException w:name="Medium Shading 1" w:uiPriority="63"/>
+    <w:lsdException w:name="Medium Shading 2" w:uiPriority="64"/>
+    <w:lsdException w:name="Medium List 1" w:uiPriority="65"/>
+    <w:lsdException w:name="Medium List 2" w:uiPriority="66"/>
+    <w:lsdException w:name="Medium Grid 1" w:uiPriority="67"/>
+    <w:lsdException w:name="Medium Grid 2" w:uiPriority="68"/>
+    <w:lsdException w:name="Medium Grid 3" w:uiPriority="69"/>
+    <w:lsdException w:name="Dark List" w:uiPriority="70"/>
+    <w:lsdException w:name="Colorful Shading" w:uiPriority="71"/>
+    <w:lsdException w:name="Colorful List" w:uiPriority="72"/>
+    <w:lsdException w:name="Colorful Grid" w:uiPriority="73"/>
+    <w:lsdException w:name="Light Shading Accent 1" w:uiPriority="60"/>
+    <w:lsdException w:name="Light List Accent 1" w:uiPriority="61"/>
+    <w:lsdException w:name="Light Grid Accent 1" w:uiPriority="62"/>
+    <w:lsdException w:name="Medium Shading 1 Accent 1" w:uiPriority="63"/>
+    <w:lsdException w:name="Medium Shading 2 Accent 1" w:uiPriority="64"/>
+    <w:lsdException w:name="Medium List 1 Accent 1" w:uiPriority="65"/>
+    <w:lsdException w:name="Revision" w:semiHidden="1"/>
+    <w:lsdException w:name="List Paragraph" w:uiPriority="34" w:qFormat="1"/>
+    <w:lsdException w:name="Quote" w:uiPriority="0" w:qFormat="1"/>
+    <w:lsdException w:name="Intense Quote" w:uiPriority="30" w:qFormat="1"/>
+    <w:lsdException w:name="Medium List 2 Accent 1" w:uiPriority="66"/>
+    <w:lsdException w:name="Medium Grid 1 Accent 1" w:uiPriority="67"/>
+    <w:lsdException w:name="Medium Grid 2 Accent 1" w:uiPriority="68"/>
+    <w:lsdException w:name="Medium Grid 3 Accent 1" w:uiPriority="69"/>
+    <w:lsdException w:name="Dark List Accent 1" w:uiPriority="70"/>
+    <w:lsdException w:name="Colorful Shading Accent 1" w:uiPriority="71"/>
+    <w:lsdException w:name="Colorful List Accent 1" w:uiPriority="72"/>
+    <w:lsdException w:name="Colorful Grid Accent 1" w:uiPriority="73"/>
+    <w:lsdException w:name="Light Shading Accent 2" w:uiPriority="60"/>
+    <w:lsdException w:name="Light List Accent 2" w:uiPriority="61"/>
+    <w:lsdException w:name="Light Grid Accent 2" w:uiPriority="62"/>
+    <w:lsdException w:name="Medium Shading 1 Accent 2" w:uiPriority="63"/>
+    <w:lsdException w:name="Medium Shading 2 Accent 2" w:uiPriority="64"/>
+    <w:lsdException w:name="Medium List 1 Accent 2" w:uiPriority="65"/>
+    <w:lsdException w:name="Medium List 2 Accent 2" w:uiPriority="66"/>
+    <w:lsdException w:name="Medium Grid 1 Accent 2" w:uiPriority="67"/>
+    <w:lsdException w:name="Medium Grid 2 Accent 2" w:uiPriority="68"/>
+    <w:lsdException w:name="Medium Grid 3 Accent 2" w:uiPriority="69"/>
+    <w:lsdException w:name="Dark List Accent 2" w:uiPriority="70"/>
+    <w:lsdException w:name="Colorful Shading Accent 2" w:uiPriority="71"/>
+    <w:lsdException w:name="Colorful List Accent 2" w:uiPriority="72"/>
+    <w:lsdException w:name="Colorful Grid Accent 2" w:uiPriority="73"/>
+    <w:lsdException w:name="Light Shading Accent 3" w:uiPriority="60"/>
+    <w:lsdException w:name="Light List Accent 3" w:uiPriority="61"/>
+    <w:lsdException w:name="Light Grid Accent 3" w:uiPriority="62"/>
+    <w:lsdException w:name="Medium Shading 1 Accent 3" w:uiPriority="63"/>
+    <w:lsdException w:name="Medium Shading 2 Accent 3" w:uiPriority="64"/>
+    <w:lsdException w:name="Medium List 1 Accent 3" w:uiPriority="65"/>
+    <w:lsdException w:name="Medium List 2 Accent 3" w:uiPriority="66"/>
+    <w:lsdException w:name="Medium Grid 1 Accent 3" w:uiPriority="67"/>
+    <w:lsdException w:name="Medium Grid 2 Accent 3" w:uiPriority="68"/>
+    <w:lsdException w:name="Medium Grid 3 Accent 3" w:uiPriority="69"/>
+    <w:lsdException w:name="Dark List Accent 3" w:uiPriority="70"/>
+    <w:lsdException w:name="Colorful Shading Accent 3" w:uiPriority="71"/>
+    <w:lsdException w:name="Colorful List Accent 3" w:uiPriority="72"/>
+    <w:lsdException w:name="Colorful Grid Accent 3" w:uiPriority="73"/>
+    <w:lsdException w:name="Light Shading Accent 4" w:uiPriority="60"/>
+    <w:lsdException w:name="Light List Accent 4" w:uiPriority="61"/>
+    <w:lsdException w:name="Light Grid Accent 4" w:uiPriority="62"/>
+    <w:lsdException w:name="Medium Shading 1 Accent 4" w:uiPriority="63"/>
+    <w:lsdException w:name="Medium Shading 2 Accent 4" w:uiPriority="64"/>
+    <w:lsdException w:name="Medium List 1 Accent 4" w:uiPriority="65"/>
+    <w:lsdException w:name="Medium List 2 Accent 4" w:uiPriority="66"/>
+    <w:lsdException w:name="Medium Grid 1 Accent 4" w:uiPriority="67"/>
+    <w:lsdException w:name="Medium Grid 2 Accent 4" w:uiPriority="68"/>
+    <w:lsdException w:name="Medium Grid 3 Accent 4" w:uiPriority="69"/>
+    <w:lsdException w:name="Dark List Accent 4" w:uiPriority="70"/>
+    <w:lsdException w:name="Colorful Shading Accent 4" w:uiPriority="71"/>
+    <w:lsdException w:name="Colorful List Accent 4" w:uiPriority="72"/>
+    <w:lsdException w:name="Colorful Grid Accent 4" w:uiPriority="73"/>
+    <w:lsdException w:name="Light Shading Accent 5" w:uiPriority="60"/>
+    <w:lsdException w:name="Light List Accent 5" w:uiPriority="61"/>
+    <w:lsdException w:name="Light Grid Accent 5" w:uiPriority="62"/>
+    <w:lsdException w:name="Medium Shading 1 Accent 5" w:uiPriority="63"/>
+    <w:lsdException w:name="Medium Shading 2 Accent 5" w:uiPriority="64"/>
+    <w:lsdException w:name="Medium List 1 Accent 5" w:uiPriority="65"/>
+    <w:lsdException w:name="Medium List 2 Accent 5" w:uiPriority="66"/>
+    <w:lsdException w:name="Medium Grid 1 Accent 5" w:uiPriority="67"/>
+    <w:lsdException w:name="Medium Grid 2 Accent 5" w:uiPriority="68"/>
+    <w:lsdException w:name="Medium Grid 3 Accent 5" w:uiPriority="69"/>
+    <w:lsdException w:name="Dark List Accent 5" w:uiPriority="70"/>
+    <w:lsdException w:name="Colorful Shading Accent 5" w:uiPriority="71"/>
+    <w:lsdException w:name="Colorful List Accent 5" w:uiPriority="72"/>
+    <w:lsdException w:name="Colorful Grid Accent 5" w:uiPriority="73"/>
+    <w:lsdException w:name="Light Shading Accent 6" w:uiPriority="60"/>
+    <w:lsdException w:name="Light List Accent 6" w:uiPriority="61"/>
+    <w:lsdException w:name="Light Grid Accent 6" w:uiPriority="62"/>
+    <w:lsdException w:name="Medium Shading 1 Accent 6" w:uiPriority="63"/>
+    <w:lsdException w:name="Medium Shading 2 Accent 6" w:uiPriority="64"/>
+    <w:lsdException w:name="Medium List 1 Accent 6" w:uiPriority="65"/>
+    <w:lsdException w:name="Medium List 2 Accent 6" w:uiPriority="66"/>
+    <w:lsdException w:name="Medium Grid 1 Accent 6" w:uiPriority="67"/>
+    <w:lsdException w:name="Medium Grid 2 Accent 6" w:uiPriority="68"/>
+    <w:lsdException w:name="Medium Grid 3 Accent 6" w:uiPriority="69"/>
+    <w:lsdException w:name="Dark List Accent 6" w:uiPriority="70"/>
+    <w:lsdException w:name="Colorful Shading Accent 6" w:uiPriority="71"/>
+    <w:lsdException w:name="Colorful List Accent 6" w:uiPriority="72"/>
+    <w:lsdException w:name="Colorful Grid Accent 6" w:uiPriority="73"/>
+    <w:lsdException w:name="Subtle Emphasis" w:uiPriority="19" w:qFormat="1"/>
+    <w:lsdException w:name="Intense Emphasis" w:uiPriority="21" w:qFormat="1"/>
+    <w:lsdException w:name="Subtle Reference" w:uiPriority="31" w:qFormat="1"/>
+    <w:lsdException w:name="Intense Reference" w:uiPriority="32" w:qFormat="1"/>
+    <w:lsdException w:name="Book Title" w:uiPriority="33" w:qFormat="1"/>
+    <w:lsdException w:name="Bibliography" w:semiHidden="1" w:uiPriority="37" w:unhideWhenUsed="1"/>
+    <w:lsdException w:name="TOC Heading" w:semiHidden="1" w:uiPriority="39" w:unhideWhenUsed="1" w:qFormat="1"/>
+    <w:lsdException w:name="Plain Table 1" w:uiPriority="41"/>
+    <w:lsdException w:name="Plain Table 2" w:uiPriority="42"/>
+    <w:lsdException w:name="Plain Table 3" w:uiPriority="43"/>
+    <w:lsdException w:name="Plain Table 4" w:uiPriority="44"/>
+    <w:lsdException w:name="Plain Table 5" w:uiPriority="45"/>
+    <w:lsdException w:name="Grid Table Light" w:uiPriority="40"/>
+    <w:lsdException w:name="Grid Table 1 Light" w:uiPriority="46"/>
+    <w:lsdException w:name="Grid Table 2" w:uiPriority="47"/>
+    <w:lsdException w:name="Grid Table 3" w:uiPriority="48"/>
+    <w:lsdException w:name="Grid Table 4" w:uiPriority="49"/>
+    <w:lsdException w:name="Grid Table 5 Dark" w:uiPriority="50"/>
+    <w:lsdException w:name="Grid Table 6 Colorful" w:uiPriority="51"/>
+    <w:lsdException w:name="Grid Table 7 Colorful" w:uiPriority="52"/>
+    <w:lsdException w:name="Grid Table 1 Light Accent 1" w:uiPriority="46"/>
+    <w:lsdException w:name="Grid Table 2 Accent 1" w:uiPriority="47"/>
+    <w:lsdException w:name="Grid Table 3 Accent 1" w:uiPriority="48"/>
+    <w:lsdException w:name="Grid Table 4 Accent 1" w:uiPriority="49"/>
+    <w:lsdException w:name="Grid Table 5 Dark Accent 1" w:uiPriority="50"/>
+    <w:lsdException w:name="Grid Table 6 Colorful Accent 1" w:uiPriority="51"/>
+    <w:lsdException w:name="Grid Table 7 Colorful Accent 1" w:uiPriority="52"/>
+    <w:lsdException w:name="Grid Table 1 Light Accent 2" w:uiPriority="46"/>
+    <w:lsdException w:name="Grid Table 2 Accent 2" w:uiPriority="47"/>
+    <w:lsdException w:name="Grid Table 3 Accent 2" w:uiPriority="48"/>
+    <w:lsdException w:name="Grid Table 4 Accent 2" w:uiPriority="49"/>
+    <w:lsdException w:name="Grid Table 5 Dark Accent 2" w:uiPriority="50"/>
+    <w:lsdException w:name="Grid Table 6 Colorful Accent 2" w:uiPriority="51"/>
+    <w:lsdException w:name="Grid Table 7 Colorful Accent 2" w:uiPriority="52"/>
+    <w:lsdException w:name="Grid Table 1 Light Accent 3" w:uiPriority="46"/>
+    <w:lsdException w:name="Grid Table 2 Accent 3" w:uiPriority="47"/>
+    <w:lsdException w:name="Grid Table 3 Accent 3" w:uiPriority="48"/>
+    <w:lsdException w:name="Grid Table 4 Accent 3" w:uiPriority="49"/>
+    <w:lsdException w:name="Grid Table 5 Dark Accent 3" w:uiPriority="50"/>
+    <w:lsdException w:name="Grid Table 6 Colorful Accent 3" w:uiPriority="51"/>
+    <w:lsdException w:name="Grid Table 7 Colorful Accent 3" w:uiPriority="52"/>
+    <w:lsdException w:name="Grid Table 1 Light Accent 4" w:uiPriority="46"/>
+    <w:lsdException w:name="Grid Table 2 Accent 4" w:uiPriority="47"/>
+    <w:lsdException w:name="Grid Table 3 Accent 4" w:uiPriority="48"/>
+    <w:lsdException w:name="Grid Table 4 Accent 4" w:uiPriority="49"/>
+    <w:lsdException w:name="Grid Table 5 Dark Accent 4" w:uiPriority="50"/>
+    <w:lsdException w:name="Grid Table 6 Colorful Accent 4" w:uiPriority="51"/>
+    <w:lsdException w:name="Grid Table 7 Colorful Accent 4" w:uiPriority="52"/>
+    <w:lsdException w:name="Grid Table 1 Light Accent 5" w:uiPriority="46"/>
+    <w:lsdException w:name="Grid Table 2 Accent 5" w:uiPriority="47"/>
+    <w:lsdException w:name="Grid Table 3 Accent 5" w:uiPriority="48"/>
+    <w:lsdException w:name="Grid Table 4 Accent 5" w:uiPriority="49"/>
+    <w:lsdException w:name="Grid Table 5 Dark Accent 5" w:uiPriority="50"/>
+    <w:lsdException w:name="Grid Table 6 Colorful Accent 5" w:uiPriority="51"/>
+    <w:lsdException w:name="Grid Table 7 Colorful Accent 5" w:uiPriority="52"/>
+    <w:lsdException w:name="Grid Table 1 Light Accent 6" w:uiPriority="46"/>
+    <w:lsdException w:name="Grid Table 2 Accent 6" w:uiPriority="47"/>
+    <w:lsdException w:name="Grid Table 3 Accent 6" w:uiPriority="48"/>
+    <w:lsdException w:name="Grid Table 4 Accent 6" w:uiPriority="49"/>
+    <w:lsdException w:name="Grid Table 5 Dark Accent 6" w:uiPriority="50"/>
+    <w:lsdException w:name="Grid Table 6 Colorful Accent 6" w:uiPriority="51"/>
+    <w:lsdException w:name="Grid Table 7 Colorful Accent 6" w:uiPriority="52"/>
+    <w:lsdException w:name="List Table 1 Light" w:uiPriority="46"/>
+    <w:lsdException w:name="List Table 2" w:uiPriority="47"/>
+    <w:lsdException w:name="List Table 3" w:uiPriority="48"/>
+    <w:lsdException w:name="List Table 4" w:uiPriority="49"/>
+    <w:lsdException w:name="List Table 5 Dark" w:uiPriority="50"/>
+    <w:lsdException w:name="List Table 6 Colorful" w:uiPriority="51"/>
+    <w:lsdException w:name="List Table 7 Colorful" w:uiPriority="52"/>
+    <w:lsdException w:name="List Table 1 Light Accent 1" w:uiPriority="46"/>
+    <w:lsdException w:name="List Table 2 Accent 1" w:uiPriority="47"/>
+    <w:lsdException w:name="List Table 3 Accent 1" w:uiPriority="48"/>
+    <w:lsdException w:name="List Table 4 Accent 1" w:uiPriority="49"/>
+    <w:lsdException w:name="List Table 5 Dark Accent 1" w:uiPriority="50"/>
+    <w:lsdException w:name="List Table 6 Colorful Accent 1" w:uiPriority="51"/>
+    <w:lsdException w:name="List Table 7 Colorful Accent 1" w:uiPriority="52"/>
+    <w:lsdException w:name="List Table 1 Light Accent 2" w:uiPriority="46"/>
+    <w:lsdException w:name="List Table 2 Accent 2" w:uiPriority="47"/>
+    <w:lsdException w:name="List Table 3 Accent 2" w:uiPriority="48"/>
+    <w:lsdException w:name="List Table 4 Accent 2" w:uiPriority="49"/>
+    <w:lsdException w:name="List Table 5 Dark Accent 2" w:uiPriority="50"/>
+    <w:lsdException w:name="List Table 6 Colorful Accent 2" w:uiPriority="51"/>
+    <w:lsdException w:name="List Table 7 Colorful Accent 2" w:uiPriority="52"/>
+    <w:lsdException w:name="List Table 1 Light Accent 3" w:uiPriority="46"/>
+    <w:lsdException w:name="List Table 2 Accent 3" w:uiPriority="47"/>
+    <w:lsdException w:name="List Table 3 Accent 3" w:uiPriority="48"/>
+    <w:lsdException w:name="List Table 4 Accent 3" w:uiPriority="49"/>
+    <w:lsdException w:name="List Table 5 Dark Accent 3" w:uiPriority="50"/>
+    <w:lsdException w:name="List Table 6 Colorful Accent 3" w:uiPriority="51"/>
+    <w:lsdException w:name="List Table 7 Colorful Accent 3" w:uiPriority="52"/>
+    <w:lsdException w:name="List Table 1 Light Accent 4" w:uiPriority="46"/>
+    <w:lsdException w:name="List Table 2 Accent 4" w:uiPriority="47"/>
+    <w:lsdException w:name="List Table 3 Accent 4" w:uiPriority="48"/>
+    <w:lsdException w:name="List Table 4 Accent 4" w:uiPriority="49"/>
+    <w:lsdException w:name="List Table 5 Dark Accent 4" w:uiPriority="50"/>
+    <w:lsdException w:name="List Table 6 Colorful Accent 4" w:uiPriority="51"/>
+    <w:lsdException w:name="List Table 7 Colorful Accent 4" w:uiPriority="52"/>
+    <w:lsdException w:name="List Table 1 Light Accent 5" w:uiPriority="46"/>
+    <w:lsdException w:name="List Table 2 Accent 5" w:uiPriority="47"/>
+    <w:lsdException w:name="List Table 3 Accent 5" w:uiPriority="48"/>
+    <w:lsdException w:name="List Table 4 Accent 5" w:uiPriority="49"/>
+    <w:lsdException w:name="List Table 5 Dark Accent 5" w:uiPriority="50"/>
+    <w:lsdException w:name="List Table 6 Colorful Accent 5" w:uiPriority="51"/>
+    <w:lsdException w:name="List Table 7 Colorful Accent 5" w:uiPriority="52"/>
+    <w:lsdException w:name="List Table 1 Light Accent 6" w:uiPriority="46"/>
+    <w:lsdException w:name="List Table 2 Accent 6" w:uiPriority="47"/>
+    <w:lsdException w:name="List Table 3 Accent 6" w:uiPriority="48"/>
+    <w:lsdException w:name="List Table 4 Accent 6" w:uiPriority="49"/>
+    <w:lsdException w:name="List Table 5 Dark Accent 6" w:uiPriority="50"/>
+    <w:lsdException w:name="List Table 6 Colorful Accent 6" w:uiPriority="51"/>
+    <w:lsdException w:name="List Table 7 Colorful Accent 6" w:uiPriority="52"/>
   </w:latentStyles>
   <w:style w:type="paragraph" w:default="1" w:styleId="Standard">
     <w:name w:val="Normal"/>
@@ -5078,7 +4109,7 @@
 </file>
 
 <file path=customXml/itemProps1.xml><?xml version="1.0" encoding="utf-8"?>
-<ds:datastoreItem xmlns:ds="http://schemas.openxmlformats.org/officeDocument/2006/customXml" ds:itemID="{164C7165-3304-4988-AF79-3EDF3892DEC0}">
+<ds:datastoreItem xmlns:ds="http://schemas.openxmlformats.org/officeDocument/2006/customXml" ds:itemID="{100A3024-8C1D-4A5E-9A66-49251474C8DF}">
   <ds:schemaRefs>
     <ds:schemaRef ds:uri="http://schemas.openxmlformats.org/officeDocument/2006/bibliography"/>
   </ds:schemaRefs>
